--- a/src/main/resources/reports/bandaugia/Biên bản lấy mẫu bàn giao mẫu lương thực.docx
+++ b/src/main/resources/reports/bandaugia/Biên bản lấy mẫu bàn giao mẫu lương thực.docx
@@ -177,7 +177,7 @@
           <w:sz w:val="32"/>
           <w:szCs w:val="32"/>
         </w:rPr>
-        <w:t>BIÊN BẢN LẤY</w:t>
+        <w:t xml:space="preserve">BIÊN BẢN LẤY MẪU HÀNG </w:t>
       </w:r>
       <w:r>
         <w:rPr>
@@ -186,7 +186,7 @@
           <w:sz w:val="32"/>
           <w:szCs w:val="32"/>
         </w:rPr>
-        <w:t xml:space="preserve"> MẪU HÀNG </w:t>
+        <w:fldChar w:fldCharType="begin"/>
       </w:r>
       <w:r>
         <w:rPr>
@@ -195,7 +195,7 @@
           <w:sz w:val="32"/>
           <w:szCs w:val="32"/>
         </w:rPr>
-        <w:fldChar w:fldCharType="begin"/>
+        <w:instrText xml:space="preserve"> MERGEFIELD  $!data.tenCloaiVthh  \* MERGEFORMAT </w:instrText>
       </w:r>
       <w:r>
         <w:rPr>
@@ -204,44 +204,26 @@
           <w:sz w:val="32"/>
           <w:szCs w:val="32"/>
         </w:rPr>
-        <w:instrText xml:space="preserve"> MERGEFIELD  $!data.tenCloaiVthh  \* MERGEFORMAT </w:instrText>
+        <w:fldChar w:fldCharType="separate"/>
       </w:r>
       <w:r>
         <w:rPr>
           <w:b/>
+          <w:noProof/>
           <w:color w:val="000000"/>
           <w:sz w:val="32"/>
           <w:szCs w:val="32"/>
         </w:rPr>
-        <w:fldChar w:fldCharType="separate"/>
+        <w:t>«$!data.tenCloaiVthh»</w:t>
       </w:r>
       <w:r>
         <w:rPr>
           <w:b/>
-          <w:noProof/>
           <w:color w:val="000000"/>
           <w:sz w:val="32"/>
           <w:szCs w:val="32"/>
         </w:rPr>
-        <w:t>«$!data.tenCloaiVthh»</w:t>
-      </w:r>
-      <w:r>
-        <w:rPr>
-          <w:b/>
-          <w:color w:val="000000"/>
-          <w:sz w:val="32"/>
-          <w:szCs w:val="32"/>
-        </w:rPr>
         <w:fldChar w:fldCharType="end"/>
-      </w:r>
-      <w:r>
-        <w:rPr>
-          <w:b/>
-          <w:color w:val="000000"/>
-          <w:sz w:val="32"/>
-          <w:szCs w:val="32"/>
-        </w:rPr>
-        <w:t>`</w:t>
       </w:r>
       <w:r>
         <w:rPr>
@@ -334,28 +316,38 @@
       <w:r>
         <w:t xml:space="preserve"> ký ngày </w:t>
       </w:r>
-      <w:fldSimple w:instr=" MERGEFIELD  #if($data.ngayKyHopDong)$dateTool.format('dd/MM/yyyy',$dateTool.toDate('yyyy-MM-dd',$data.ngayKyHopDong))#end  \* MERGEFORMAT ">
+      <w:fldSimple w:instr=" MERGEFIELD  #if($!data.ngayKyHopDong)$dateTool.format('dd/MM/yyyy',$dateTool.toDate('yyyy-MM-dd',$!data.ngayKyHopDong))#end  \* MERGEFORMAT ">
         <w:r>
           <w:rPr>
             <w:noProof/>
           </w:rPr>
-          <w:t>«#if($data.ngayKyHopDong)$dateTool.format»</w:t>
+          <w:t>«#if($!data.ngayKyHopDong)$dateTool.forma»</w:t>
         </w:r>
       </w:fldSimple>
       <w:r>
-        <w:t xml:space="preserve"> giữa Tổng cục Dự trữ Nhà</w:t>
-      </w:r>
-      <w:r>
-        <w:t xml:space="preserve"> nước với </w:t>
-      </w:r>
-      <w:fldSimple w:instr=" MERGEFIELD  $!data.toChucCaNhan  \* MERGEFORMAT ">
-        <w:r>
-          <w:rPr>
-            <w:noProof/>
-          </w:rPr>
-          <w:t>«$!data.toChucCaNhan»</w:t>
-        </w:r>
-      </w:fldSimple>
+        <w:t xml:space="preserve"> giữa Tổng cục Dự trữ Nhà nước với </w:t>
+      </w:r>
+      <w:r>
+        <w:fldChar w:fldCharType="begin"/>
+      </w:r>
+      <w:r>
+        <w:instrText xml:space="preserve"> MERGEFIELD  $!data.toChucCaNhan  \* MERGEFORMAT </w:instrText>
+      </w:r>
+      <w:r>
+        <w:fldChar w:fldCharType="separate"/>
+      </w:r>
+      <w:r>
+        <w:rPr>
+          <w:noProof/>
+        </w:rPr>
+        <w:t>«$!data.toChucCaNhan»</w:t>
+      </w:r>
+      <w:r>
+        <w:rPr>
+          <w:noProof/>
+        </w:rPr>
+        <w:fldChar w:fldCharType="end"/>
+      </w:r>
     </w:p>
     <w:p>
       <w:pPr>
@@ -369,7 +361,7 @@
       <w:sdt>
         <w:sdtPr>
           <w:tag w:val="goog_rdk_0"/>
-          <w:id w:val="2142074023"/>
+          <w:id w:val="1043485400"/>
         </w:sdtPr>
         <w:sdtEndPr/>
         <w:sdtContent>
@@ -384,19 +376,29 @@
         <w:commentReference w:id="0"/>
       </w:r>
       <w:r>
-        <w:t>đối với</w:t>
-      </w:r>
-      <w:r>
-        <w:t xml:space="preserve"> </w:t>
-      </w:r>
-      <w:fldSimple w:instr=" MERGEFIELD  $!data.tenCloaiVthh  \* MERGEFORMAT ">
-        <w:r>
-          <w:rPr>
-            <w:noProof/>
-          </w:rPr>
-          <w:t>«$!data.tenCloaiVthh»</w:t>
-        </w:r>
-      </w:fldSimple>
+        <w:t xml:space="preserve">đối với </w:t>
+      </w:r>
+      <w:r>
+        <w:fldChar w:fldCharType="begin"/>
+      </w:r>
+      <w:r>
+        <w:instrText xml:space="preserve"> MERGEFIELD  $!data.tenCloaiVthh  \* MERGEFORMAT </w:instrText>
+      </w:r>
+      <w:r>
+        <w:fldChar w:fldCharType="separate"/>
+      </w:r>
+      <w:r>
+        <w:rPr>
+          <w:noProof/>
+        </w:rPr>
+        <w:t>«$!data.tenCloaiVthh»</w:t>
+      </w:r>
+      <w:r>
+        <w:rPr>
+          <w:noProof/>
+        </w:rPr>
+        <w:fldChar w:fldCharType="end"/>
+      </w:r>
       <w:r>
         <w:t>.</w:t>
       </w:r>
@@ -417,25 +419,54 @@
       <w:r>
         <w:t xml:space="preserve">Hôm nay, ngày </w:t>
       </w:r>
-      <w:fldSimple w:instr=" MERGEFIELD  #if($data.ngayLayMau)$dateTool.format('dd/MM/yyyy',$dateTool.toDate('yyyy-MM-dd',$data.ngayLayMau))#end  \* MERGEFORMAT ">
-        <w:r>
-          <w:rPr>
-            <w:noProof/>
-          </w:rPr>
-          <w:t>«#if($data.ngayLayMau)$dateTool.format('d»</w:t>
-        </w:r>
-      </w:fldSimple>
+      <w:r>
+        <w:fldChar w:fldCharType="begin"/>
+      </w:r>
+      <w:r>
+        <w:instrText xml:space="preserve"> MERGEFIELD  #if($data.ngayLayMau)$dateTool.format('dd/MM/yyyy',$dateTool.toDate('yyyy-MM-dd',$data.ngayLayMau))#end  \* MERGEFORMAT </w:instrText>
+      </w:r>
+      <w:r>
+        <w:fldChar w:fldCharType="separate"/>
+      </w:r>
+      <w:r>
+        <w:rPr>
+          <w:noProof/>
+        </w:rPr>
+        <w:t>«#if($data.ngayLayMau)$dateTool.format('d»</w:t>
+      </w:r>
+      <w:r>
+        <w:rPr>
+          <w:noProof/>
+        </w:rPr>
+        <w:fldChar w:fldCharType="end"/>
+      </w:r>
       <w:r>
         <w:t xml:space="preserve">, tại </w:t>
       </w:r>
-      <w:fldSimple w:instr=" MERGEFIELD  $!data.tenDvi  \* MERGEFORMAT ">
-        <w:r>
-          <w:rPr>
-            <w:noProof/>
-          </w:rPr>
-          <w:t>«$!data.tenDvi»</w:t>
-        </w:r>
-      </w:fldSimple>
+      <w:r>
+        <w:fldChar w:fldCharType="begin"/>
+      </w:r>
+      <w:r>
+        <w:instrText xml:space="preserve"> MERGEFIELD  $!data.tenDvi  \*</w:instrText>
+      </w:r>
+      <w:r>
+        <w:instrText xml:space="preserve"> MERGEFORMAT </w:instrText>
+      </w:r>
+      <w:r>
+        <w:fldChar w:fldCharType="separate"/>
+      </w:r>
+      <w:r>
+        <w:rPr>
+          <w:noProof/>
+        </w:rPr>
+        <w:t>«$!data.tenDvi»</w:t>
+      </w:r>
+      <w:r>
+        <w:rPr>
+          <w:noProof/>
+        </w:rPr>
+        <w:fldChar w:fldCharType="end"/>
+      </w:r>
       <w:r>
         <w:t>, chúng tôi gồm:</w:t>
       </w:r>
@@ -572,21 +603,15 @@
               </w:rPr>
             </w:pPr>
             <w:r>
+              <w:fldChar w:fldCharType="begin"/>
+            </w:r>
+            <w:r>
               <w:rPr>
                 <w:rFonts w:ascii="Times New Roman" w:hAnsi="Times New Roman" w:cs="Times New Roman"/>
               </w:rPr>
-              <w:fldChar w:fldCharType="begin"/>
-            </w:r>
-            <w:r>
-              <w:rPr>
-                <w:rFonts w:ascii="Times New Roman" w:hAnsi="Times New Roman" w:cs="Times New Roman"/>
-              </w:rPr>
               <w:instrText xml:space="preserve"> MERGEFIELD  "@before-row#foreach($d in $data.children)"  \* MERGEFORMAT </w:instrText>
             </w:r>
             <w:r>
-              <w:rPr>
-                <w:rFonts w:ascii="Times New Roman" w:hAnsi="Times New Roman" w:cs="Times New Roman"/>
-              </w:rPr>
               <w:fldChar w:fldCharType="separate"/>
             </w:r>
             <w:r>
@@ -597,27 +622,18 @@
               <w:t>«@before-row#foreach($d in $data.children»</w:t>
             </w:r>
             <w:r>
+              <w:fldChar w:fldCharType="end"/>
+            </w:r>
+            <w:r>
+              <w:fldChar w:fldCharType="begin"/>
+            </w:r>
+            <w:r>
               <w:rPr>
                 <w:rFonts w:ascii="Times New Roman" w:hAnsi="Times New Roman" w:cs="Times New Roman"/>
               </w:rPr>
-              <w:fldChar w:fldCharType="end"/>
-            </w:r>
-            <w:r>
-              <w:rPr>
-                <w:rFonts w:ascii="Times New Roman" w:hAnsi="Times New Roman" w:cs="Times New Roman"/>
-              </w:rPr>
-              <w:fldChar w:fldCharType="begin"/>
-            </w:r>
-            <w:r>
-              <w:rPr>
-                <w:rFonts w:ascii="Times New Roman" w:hAnsi="Times New Roman" w:cs="Times New Roman"/>
-              </w:rPr>
               <w:instrText xml:space="preserve"> MERGEFIELD  $d.ten  \* MERGEFORMAT </w:instrText>
             </w:r>
             <w:r>
-              <w:rPr>
-                <w:rFonts w:ascii="Times New Roman" w:hAnsi="Times New Roman" w:cs="Times New Roman"/>
-              </w:rPr>
               <w:fldChar w:fldCharType="separate"/>
             </w:r>
             <w:r>
@@ -628,27 +644,18 @@
               <w:t>«$d.ten»</w:t>
             </w:r>
             <w:r>
+              <w:fldChar w:fldCharType="end"/>
+            </w:r>
+            <w:r>
+              <w:fldChar w:fldCharType="begin"/>
+            </w:r>
+            <w:r>
               <w:rPr>
                 <w:rFonts w:ascii="Times New Roman" w:hAnsi="Times New Roman" w:cs="Times New Roman"/>
               </w:rPr>
-              <w:fldChar w:fldCharType="end"/>
-            </w:r>
-            <w:r>
-              <w:rPr>
-                <w:rFonts w:ascii="Times New Roman" w:hAnsi="Times New Roman" w:cs="Times New Roman"/>
-              </w:rPr>
-              <w:fldChar w:fldCharType="begin"/>
-            </w:r>
-            <w:r>
-              <w:rPr>
-                <w:rFonts w:ascii="Times New Roman" w:hAnsi="Times New Roman" w:cs="Times New Roman"/>
-              </w:rPr>
               <w:instrText xml:space="preserve"> MERGEFIELD  @after-row#end  \* MERGEFORMAT </w:instrText>
             </w:r>
             <w:r>
-              <w:rPr>
-                <w:rFonts w:ascii="Times New Roman" w:hAnsi="Times New Roman" w:cs="Times New Roman"/>
-              </w:rPr>
               <w:fldChar w:fldCharType="separate"/>
             </w:r>
             <w:r>
@@ -659,18 +666,8 @@
               <w:t>«@after-row#end»</w:t>
             </w:r>
             <w:r>
-              <w:rPr>
-                <w:rFonts w:ascii="Times New Roman" w:hAnsi="Times New Roman" w:cs="Times New Roman"/>
-              </w:rPr>
               <w:fldChar w:fldCharType="end"/>
             </w:r>
-          </w:p>
-          <w:p>
-            <w:pPr>
-              <w:rPr>
-                <w:rFonts w:ascii="Times New Roman" w:hAnsi="Times New Roman" w:cs="Times New Roman"/>
-              </w:rPr>
-            </w:pPr>
           </w:p>
         </w:tc>
         <w:tc>
@@ -685,21 +682,15 @@
               </w:rPr>
             </w:pPr>
             <w:r>
+              <w:fldChar w:fldCharType="begin"/>
+            </w:r>
+            <w:r>
               <w:rPr>
                 <w:rFonts w:ascii="Times New Roman" w:hAnsi="Times New Roman" w:cs="Times New Roman"/>
               </w:rPr>
-              <w:fldChar w:fldCharType="begin"/>
-            </w:r>
-            <w:r>
-              <w:rPr>
-                <w:rFonts w:ascii="Times New Roman" w:hAnsi="Times New Roman" w:cs="Times New Roman"/>
-              </w:rPr>
               <w:instrText xml:space="preserve"> MERGEFIELD  $d.loai  \* MERGEFORMAT </w:instrText>
             </w:r>
             <w:r>
-              <w:rPr>
-                <w:rFonts w:ascii="Times New Roman" w:hAnsi="Times New Roman" w:cs="Times New Roman"/>
-              </w:rPr>
               <w:fldChar w:fldCharType="separate"/>
             </w:r>
             <w:r>
@@ -710,13 +701,8 @@
               <w:t>«$d.loai»</w:t>
             </w:r>
             <w:r>
-              <w:rPr>
-                <w:rFonts w:ascii="Times New Roman" w:hAnsi="Times New Roman" w:cs="Times New Roman"/>
-              </w:rPr>
               <w:fldChar w:fldCharType="end"/>
             </w:r>
-            <w:bookmarkStart w:id="1" w:name="_GoBack"/>
-            <w:bookmarkEnd w:id="1"/>
           </w:p>
         </w:tc>
       </w:tr>
@@ -726,37 +712,84 @@
         <w:spacing w:before="40" w:after="120"/>
         <w:ind w:firstLine="720"/>
         <w:jc w:val="both"/>
-        <w:rPr>
-          <w:color w:val="000000"/>
-        </w:rPr>
-      </w:pPr>
-      <w:r>
-        <w:t>Cùng nhau tiền hành lấy mẫu để kiểm tra các chỉ tiêu chất lượng đối với m</w:t>
-      </w:r>
-      <w:r>
-        <w:t xml:space="preserve">ặt hàng </w:t>
-      </w:r>
-      <w:fldSimple w:instr=" MERGEFIELD  $!data.tenCloaiVthh  \* MERGEFORMAT ">
-        <w:r>
-          <w:rPr>
-            <w:noProof/>
-          </w:rPr>
-          <w:t>«$!data.tenCloaiVthh»</w:t>
-        </w:r>
-      </w:fldSimple>
+      </w:pPr>
+      <w:r>
+        <w:t xml:space="preserve">Cùng nhau tiền hành lấy mẫu để kiểm tra các chỉ tiêu kỹ thuật của </w:t>
+      </w:r>
+      <w:r>
+        <w:fldChar w:fldCharType="begin"/>
+      </w:r>
+      <w:r>
+        <w:instrText xml:space="preserve"> MERGEFIELD  $!da</w:instrText>
+      </w:r>
+      <w:r>
+        <w:instrText xml:space="preserve">ta.tenCloaiVthh  \* MERGEFORMAT </w:instrText>
+      </w:r>
+      <w:r>
+        <w:fldChar w:fldCharType="separate"/>
+      </w:r>
+      <w:r>
+        <w:rPr>
+          <w:noProof/>
+        </w:rPr>
+        <w:t>«$!data.tenCloaiVthh»</w:t>
+      </w:r>
+      <w:r>
+        <w:rPr>
+          <w:noProof/>
+        </w:rPr>
+        <w:fldChar w:fldCharType="end"/>
+      </w:r>
       <w:r>
         <w:t xml:space="preserve"> tại </w:t>
       </w:r>
-      <w:fldSimple w:instr=" MERGEFIELD  $!data.tenDvi  \* MERGEFORMAT ">
-        <w:r>
-          <w:rPr>
-            <w:noProof/>
-          </w:rPr>
-          <w:t>«$!data.tenDvi»</w:t>
-        </w:r>
-      </w:fldSimple>
-      <w:r>
-        <w:t>.</w:t>
+      <w:r>
+        <w:fldChar w:fldCharType="begin"/>
+      </w:r>
+      <w:r>
+        <w:instrText xml:space="preserve"> MERGEFIELD  $!data.tenDvi  \* MERGEFORMAT </w:instrText>
+      </w:r>
+      <w:r>
+        <w:fldChar w:fldCharType="separate"/>
+      </w:r>
+      <w:r>
+        <w:rPr>
+          <w:noProof/>
+        </w:rPr>
+        <w:t>«$!data.tenDvi»</w:t>
+      </w:r>
+      <w:r>
+        <w:rPr>
+          <w:noProof/>
+        </w:rPr>
+        <w:fldChar w:fldCharType="end"/>
+      </w:r>
+      <w:r>
+        <w:t xml:space="preserve"> thuộc </w:t>
+      </w:r>
+      <w:r>
+        <w:fldChar w:fldCharType="begin"/>
+      </w:r>
+      <w:r>
+        <w:instrText xml:space="preserve"> MERGEFIELD  $!data.tenDviCha  \* MERGEFORMAT </w:instrText>
+      </w:r>
+      <w:r>
+        <w:fldChar w:fldCharType="separate"/>
+      </w:r>
+      <w:r>
+        <w:rPr>
+          <w:noProof/>
+        </w:rPr>
+        <w:t>«$!data.tenDviCha»</w:t>
+      </w:r>
+      <w:r>
+        <w:rPr>
+          <w:noProof/>
+        </w:rPr>
+        <w:fldChar w:fldCharType="end"/>
+      </w:r>
+      <w:r>
+        <w:t>, cụ thể như sau:</w:t>
       </w:r>
     </w:p>
     <w:p>
@@ -797,13 +830,7 @@
         <w:rPr>
           <w:color w:val="000000"/>
         </w:rPr>
-        <w:t>Số lượng mẫu hàng kiểm</w:t>
-      </w:r>
-      <w:r>
-        <w:rPr>
-          <w:color w:val="000000"/>
-        </w:rPr>
-        <w:t xml:space="preserve"> tra: </w:t>
+        <w:t xml:space="preserve">Số lượng mẫu hàng kiểm tra: </w:t>
       </w:r>
       <w:r>
         <w:rPr>
@@ -926,13 +953,7 @@
         <w:rPr>
           <w:color w:val="000000"/>
         </w:rPr>
-        <w:t>2.1. Phương ph</w:t>
-      </w:r>
-      <w:r>
-        <w:rPr>
-          <w:color w:val="000000"/>
-        </w:rPr>
-        <w:t xml:space="preserve">áp lấy mẫu: </w:t>
+        <w:t xml:space="preserve">2.1. Phương pháp lấy mẫu: </w:t>
       </w:r>
       <w:r>
         <w:rPr>
@@ -1076,19 +1097,29 @@
         <w:jc w:val="both"/>
       </w:pPr>
       <w:r>
-        <w:t>Mẫu được dán kín, được niêm ph</w:t>
-      </w:r>
-      <w:r>
-        <w:t xml:space="preserve">ong và đóng dấu của </w:t>
-      </w:r>
-      <w:fldSimple w:instr=" MERGEFIELD  $!data.tenDvi  \* MERGEFORMAT ">
-        <w:r>
-          <w:rPr>
-            <w:noProof/>
-          </w:rPr>
-          <w:t>«$!data.tenDvi»</w:t>
-        </w:r>
-      </w:fldSimple>
+        <w:t xml:space="preserve">Mẫu được dán kín, được niêm phong và đóng dấu của </w:t>
+      </w:r>
+      <w:r>
+        <w:fldChar w:fldCharType="begin"/>
+      </w:r>
+      <w:r>
+        <w:instrText xml:space="preserve"> MERGEFIELD  $!data.tenDvi  \* MERGEFORMAT </w:instrText>
+      </w:r>
+      <w:r>
+        <w:fldChar w:fldCharType="separate"/>
+      </w:r>
+      <w:r>
+        <w:rPr>
+          <w:noProof/>
+        </w:rPr>
+        <w:t>«$!data.tenDvi»</w:t>
+      </w:r>
+      <w:r>
+        <w:rPr>
+          <w:noProof/>
+        </w:rPr>
+        <w:fldChar w:fldCharType="end"/>
+      </w:r>
       <w:r>
         <w:t>, có chữ ký đại diện của tham gia lấy mẫu theo quy định.</w:t>
       </w:r>
@@ -1119,7 +1150,7 @@
       </w:tblGrid>
       <w:tr>
         <w:trPr>
-          <w:trHeight w:val="441"/>
+          <w:trHeight w:val="567"/>
           <w:jc w:val="center"/>
         </w:trPr>
         <w:tc>
@@ -1194,13 +1225,7 @@
               <w:rPr>
                 <w:b/>
               </w:rPr>
-              <w:t>Đ</w:t>
-            </w:r>
-            <w:r>
-              <w:rPr>
-                <w:b/>
-              </w:rPr>
-              <w:t xml:space="preserve">ẠI DIỆN </w:t>
+              <w:t xml:space="preserve">ĐẠI DIỆN </w:t>
             </w:r>
             <w:r>
               <w:rPr>
@@ -1371,7 +1396,6 @@
               <w:rPr>
                 <w:b/>
               </w:rPr>
-              <w:lastRenderedPageBreak/>
               <w:t>TRƯỞNG BP.KTBQ</w:t>
             </w:r>
           </w:p>
@@ -1393,6 +1417,7 @@
           </w:p>
           <w:p>
             <w:pPr>
+              <w:jc w:val="center"/>
               <w:rPr>
                 <w:b/>
               </w:rPr>
@@ -1401,15 +1426,49 @@
           <w:p>
             <w:pPr>
               <w:jc w:val="center"/>
+              <w:rPr>
+                <w:b/>
+              </w:rPr>
             </w:pPr>
-            <w:fldSimple w:instr=" MERGEFIELD  $!data.truongBpKtbq  \* MERGEFORMAT ">
-              <w:r>
-                <w:rPr>
-                  <w:noProof/>
-                </w:rPr>
-                <w:t>«$!data.truongBpKtbq»</w:t>
-              </w:r>
-            </w:fldSimple>
+            <w:r>
+              <w:rPr>
+                <w:color w:val="000000"/>
+              </w:rPr>
+              <w:fldChar w:fldCharType="begin"/>
+            </w:r>
+            <w:r>
+              <w:rPr>
+                <w:color w:val="000000"/>
+              </w:rPr>
+              <w:instrText xml:space="preserve"> MERGEFIELD  $!data.truongBpKtbq  \* MERGEFORMAT </w:instrText>
+            </w:r>
+            <w:r>
+              <w:rPr>
+                <w:color w:val="000000"/>
+              </w:rPr>
+              <w:fldChar w:fldCharType="separate"/>
+            </w:r>
+            <w:r>
+              <w:rPr>
+                <w:noProof/>
+                <w:color w:val="000000"/>
+              </w:rPr>
+              <w:t>«$!data.truongBpKtbq»</w:t>
+            </w:r>
+            <w:r>
+              <w:rPr>
+                <w:color w:val="000000"/>
+              </w:rPr>
+              <w:fldChar w:fldCharType="end"/>
+            </w:r>
+          </w:p>
+          <w:p>
+            <w:pPr>
+              <w:jc w:val="center"/>
+              <w:rPr>
+                <w:b/>
+              </w:rPr>
+            </w:pPr>
           </w:p>
         </w:tc>
         <w:tc>
@@ -1428,7 +1487,6 @@
               <w:rPr>
                 <w:b/>
               </w:rPr>
-              <w:lastRenderedPageBreak/>
               <w:t>LÃNH ĐẠO CHI CỤC</w:t>
             </w:r>
           </w:p>
@@ -1465,14 +1523,27 @@
                 <w:color w:val="000000"/>
               </w:rPr>
             </w:pPr>
-            <w:fldSimple w:instr=" MERGEFIELD  $!data.tenLanhDaoChiCuc  \* MERGEFORMAT ">
-              <w:r>
-                <w:rPr>
-                  <w:noProof/>
-                </w:rPr>
-                <w:t>«$!data.tenLanhDaoChiCuc»</w:t>
-              </w:r>
-            </w:fldSimple>
+            <w:r>
+              <w:fldChar w:fldCharType="begin"/>
+            </w:r>
+            <w:r>
+              <w:instrText xml:space="preserve"> MERGEFIELD  $!data.tenLanhDaoChiCuc  \* MERGEFORMAT </w:instrText>
+            </w:r>
+            <w:r>
+              <w:fldChar w:fldCharType="separate"/>
+            </w:r>
+            <w:r>
+              <w:rPr>
+                <w:noProof/>
+              </w:rPr>
+              <w:t>«$!data.tenLanhDaoChiCuc»</w:t>
+            </w:r>
+            <w:r>
+              <w:rPr>
+                <w:noProof/>
+              </w:rPr>
+              <w:fldChar w:fldCharType="end"/>
+            </w:r>
           </w:p>
         </w:tc>
       </w:tr>
@@ -1484,10 +1555,12 @@
           <w:szCs w:val="26"/>
         </w:rPr>
       </w:pPr>
+      <w:bookmarkStart w:id="1" w:name="_GoBack"/>
+      <w:bookmarkEnd w:id="1"/>
     </w:p>
     <w:sectPr>
       <w:pgSz w:w="11909" w:h="16834"/>
-      <w:pgMar w:top="864" w:right="1152" w:bottom="1008" w:left="1152" w:header="720" w:footer="720" w:gutter="0"/>
+      <w:pgMar w:top="864" w:right="1282" w:bottom="1008" w:left="1282" w:header="720" w:footer="720" w:gutter="0"/>
       <w:pgNumType w:start="1"/>
       <w:cols w:space="720"/>
     </w:sectPr>
@@ -1497,7 +1570,7 @@
 
 <file path=word/comments.xml><?xml version="1.0" encoding="utf-8"?>
 <w:comments xmlns:wpc="http://schemas.microsoft.com/office/word/2010/wordprocessingCanvas" xmlns:cx="http://schemas.microsoft.com/office/drawing/2014/chartex" xmlns:mc="http://schemas.openxmlformats.org/markup-compatibility/2006" xmlns:o="urn:schemas-microsoft-com:office:office" xmlns:r="http://schemas.openxmlformats.org/officeDocument/2006/relationships" xmlns:m="http://schemas.openxmlformats.org/officeDocument/2006/math" xmlns:v="urn:schemas-microsoft-com:vml" xmlns:wp14="http://schemas.microsoft.com/office/word/2010/wordprocessingDrawing" xmlns:wp="http://schemas.openxmlformats.org/drawingml/2006/wordprocessingDrawing" xmlns:w10="urn:schemas-microsoft-com:office:word" xmlns:w="http://schemas.openxmlformats.org/wordprocessingml/2006/main" xmlns:w14="http://schemas.microsoft.com/office/word/2010/wordml" xmlns:w15="http://schemas.microsoft.com/office/word/2012/wordml" xmlns:w16se="http://schemas.microsoft.com/office/word/2015/wordml/symex" xmlns:wpg="http://schemas.microsoft.com/office/word/2010/wordprocessingGroup" xmlns:wpi="http://schemas.microsoft.com/office/word/2010/wordprocessingInk" xmlns:wne="http://schemas.microsoft.com/office/word/2006/wordml" xmlns:wps="http://schemas.microsoft.com/office/word/2010/wordprocessingShape" mc:Ignorable="w14 w15 w16se wp14">
-  <w:comment w:id="0" w:author="Vu Thi Thuy Giang" w:date="2023-09-08T10:16:00Z" w:initials="">
+  <w:comment w:id="0" w:author="Vu Thi Thuy Giang" w:date="2023-09-08T10:18:00Z" w:initials="">
     <w:p>
       <w:pPr>
         <w:widowControl w:val="0"/>
@@ -1531,16 +1604,16 @@
 
 <file path=word/commentsExtended.xml><?xml version="1.0" encoding="utf-8"?>
 <w15:commentsEx xmlns:wpc="http://schemas.microsoft.com/office/word/2010/wordprocessingCanvas" xmlns:cx="http://schemas.microsoft.com/office/drawing/2014/chartex" xmlns:mc="http://schemas.openxmlformats.org/markup-compatibility/2006" xmlns:o="urn:schemas-microsoft-com:office:office" xmlns:r="http://schemas.openxmlformats.org/officeDocument/2006/relationships" xmlns:m="http://schemas.openxmlformats.org/officeDocument/2006/math" xmlns:v="urn:schemas-microsoft-com:vml" xmlns:wp14="http://schemas.microsoft.com/office/word/2010/wordprocessingDrawing" xmlns:wp="http://schemas.openxmlformats.org/drawingml/2006/wordprocessingDrawing" xmlns:w10="urn:schemas-microsoft-com:office:word" xmlns:w="http://schemas.openxmlformats.org/wordprocessingml/2006/main" xmlns:w14="http://schemas.microsoft.com/office/word/2010/wordml" xmlns:w15="http://schemas.microsoft.com/office/word/2012/wordml" xmlns:w16se="http://schemas.microsoft.com/office/word/2015/wordml/symex" xmlns:wpg="http://schemas.microsoft.com/office/word/2010/wordprocessingGroup" xmlns:wpi="http://schemas.microsoft.com/office/word/2010/wordprocessingInk" xmlns:wne="http://schemas.microsoft.com/office/word/2006/wordml" xmlns:wps="http://schemas.microsoft.com/office/word/2010/wordprocessingShape" mc:Ignorable="w14 w15 w16se wp14">
-  <w15:commentEx w15:paraId="00000032" w15:done="0"/>
+  <w15:commentEx w15:paraId="00000033" w15:done="0"/>
 </w15:commentsEx>
 </file>
 
 <file path=word/numbering.xml><?xml version="1.0" encoding="utf-8"?>
 <w:numbering xmlns:wpc="http://schemas.microsoft.com/office/word/2010/wordprocessingCanvas" xmlns:cx="http://schemas.microsoft.com/office/drawing/2014/chartex" xmlns:mc="http://schemas.openxmlformats.org/markup-compatibility/2006" xmlns:o="urn:schemas-microsoft-com:office:office" xmlns:r="http://schemas.openxmlformats.org/officeDocument/2006/relationships" xmlns:m="http://schemas.openxmlformats.org/officeDocument/2006/math" xmlns:v="urn:schemas-microsoft-com:vml" xmlns:wp14="http://schemas.microsoft.com/office/word/2010/wordprocessingDrawing" xmlns:wp="http://schemas.openxmlformats.org/drawingml/2006/wordprocessingDrawing" xmlns:w10="urn:schemas-microsoft-com:office:word" xmlns:w="http://schemas.openxmlformats.org/wordprocessingml/2006/main" xmlns:w14="http://schemas.microsoft.com/office/word/2010/wordml" xmlns:w15="http://schemas.microsoft.com/office/word/2012/wordml" xmlns:w16se="http://schemas.microsoft.com/office/word/2015/wordml/symex" xmlns:wpg="http://schemas.microsoft.com/office/word/2010/wordprocessingGroup" xmlns:wpi="http://schemas.microsoft.com/office/word/2010/wordprocessingInk" xmlns:wne="http://schemas.microsoft.com/office/word/2006/wordml" xmlns:wps="http://schemas.microsoft.com/office/word/2010/wordprocessingShape" mc:Ignorable="w14 w15 w16se wp14">
   <w:abstractNum w:abstractNumId="0" w15:restartNumberingAfterBreak="0">
-    <w:nsid w:val="11D4367C"/>
+    <w:nsid w:val="12DD513A"/>
     <w:multiLevelType w:val="multilevel"/>
-    <w:tmpl w:val="F68293E0"/>
+    <w:tmpl w:val="CAE40E0E"/>
     <w:lvl w:ilvl="0">
       <w:start w:val="1"/>
       <w:numFmt w:val="decimal"/>
@@ -1629,9 +1702,9 @@
     </w:lvl>
   </w:abstractNum>
   <w:abstractNum w:abstractNumId="1" w15:restartNumberingAfterBreak="0">
-    <w:nsid w:val="17DB53C7"/>
+    <w:nsid w:val="2BCA2FEB"/>
     <w:multiLevelType w:val="multilevel"/>
-    <w:tmpl w:val="7C369D7E"/>
+    <w:tmpl w:val="F9E2FC54"/>
     <w:lvl w:ilvl="0">
       <w:start w:val="1"/>
       <w:numFmt w:val="decimal"/>
@@ -1747,9 +1820,9 @@
     </w:lvl>
   </w:abstractNum>
   <w:abstractNum w:abstractNumId="2" w15:restartNumberingAfterBreak="0">
-    <w:nsid w:val="426606C4"/>
+    <w:nsid w:val="4CA34B65"/>
     <w:multiLevelType w:val="multilevel"/>
-    <w:tmpl w:val="8AE645B8"/>
+    <w:tmpl w:val="47784E46"/>
     <w:lvl w:ilvl="0">
       <w:start w:val="1"/>
       <w:numFmt w:val="bullet"/>
@@ -2836,7 +2909,7 @@
     <w:name w:val="Table Grid"/>
     <w:basedOn w:val="TableNormal"/>
     <w:uiPriority w:val="39"/>
-    <w:rsid w:val="00C042A3"/>
+    <w:rsid w:val="00A56188"/>
     <w:rPr>
       <w:rFonts w:asciiTheme="minorHAnsi" w:hAnsiTheme="minorHAnsi" w:cstheme="minorBidi"/>
       <w:sz w:val="22"/>
@@ -2859,7 +2932,7 @@
     <w:uiPriority w:val="99"/>
     <w:semiHidden/>
     <w:unhideWhenUsed/>
-    <w:rsid w:val="00F029ED"/>
+    <w:rsid w:val="006F1856"/>
     <w:rPr>
       <w:sz w:val="16"/>
       <w:szCs w:val="16"/>
@@ -2872,7 +2945,7 @@
     <w:uiPriority w:val="99"/>
     <w:semiHidden/>
     <w:unhideWhenUsed/>
-    <w:rsid w:val="00F029ED"/>
+    <w:rsid w:val="006F1856"/>
     <w:rPr>
       <w:sz w:val="20"/>
       <w:szCs w:val="20"/>
@@ -2884,7 +2957,7 @@
     <w:link w:val="CommentText"/>
     <w:uiPriority w:val="99"/>
     <w:semiHidden/>
-    <w:rsid w:val="00F029ED"/>
+    <w:rsid w:val="006F1856"/>
     <w:rPr>
       <w:rFonts w:eastAsia="Times New Roman"/>
       <w:lang w:val="en-US"/>
@@ -2897,7 +2970,7 @@
     <w:link w:val="CommentSubjectChar"/>
     <w:semiHidden/>
     <w:unhideWhenUsed/>
-    <w:rsid w:val="00F029ED"/>
+    <w:rsid w:val="006F1856"/>
     <w:rPr>
       <w:b/>
       <w:bCs/>
@@ -2908,7 +2981,7 @@
     <w:basedOn w:val="CommentTextChar"/>
     <w:link w:val="CommentSubject"/>
     <w:semiHidden/>
-    <w:rsid w:val="00F029ED"/>
+    <w:rsid w:val="006F1856"/>
     <w:rPr>
       <w:rFonts w:eastAsia="Times New Roman"/>
       <w:b/>
@@ -2922,7 +2995,7 @@
     <w:link w:val="BalloonTextChar"/>
     <w:semiHidden/>
     <w:unhideWhenUsed/>
-    <w:rsid w:val="00F029ED"/>
+    <w:rsid w:val="006F1856"/>
     <w:rPr>
       <w:rFonts w:ascii="Segoe UI" w:hAnsi="Segoe UI" w:cs="Segoe UI"/>
       <w:sz w:val="18"/>
@@ -2934,7 +3007,7 @@
     <w:basedOn w:val="DefaultParagraphFont"/>
     <w:link w:val="BalloonText"/>
     <w:semiHidden/>
-    <w:rsid w:val="00F029ED"/>
+    <w:rsid w:val="006F1856"/>
     <w:rPr>
       <w:rFonts w:ascii="Segoe UI" w:eastAsia="Times New Roman" w:hAnsi="Segoe UI" w:cs="Segoe UI"/>
       <w:sz w:val="18"/>
@@ -3270,7 +3343,7 @@
 
 <file path=customXml/item1.xml><?xml version="1.0" encoding="utf-8"?>
 <go:gDocsCustomXmlDataStorage xmlns:go="http://customooxmlschemas.google.com/" xmlns:r="http://schemas.openxmlformats.org/officeDocument/2006/relationships" uri="GoogleDocsCustomDataVersion2">
-  <go:docsCustomData xmlns:go="http://customooxmlschemas.google.com/" roundtripDataSignature="AMtx7mg21IACtHzcOpmzu6bDYC3trwkLQw==">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</go:docsCustomData>
+  <go:docsCustomData xmlns:go="http://customooxmlschemas.google.com/" roundtripDataSignature="AMtx7mgy4odweET7oN3qZbQbcrJLzM0Yfw==">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</go:docsCustomData>
 </go:gDocsCustomXmlDataStorage>
 </file>
 

--- a/src/main/resources/reports/bandaugia/Biên bản lấy mẫu bàn giao mẫu lương thực.docx
+++ b/src/main/resources/reports/bandaugia/Biên bản lấy mẫu bàn giao mẫu lương thực.docx
@@ -48,13 +48,79 @@
           <w:color w:val="000000"/>
         </w:rPr>
       </w:pPr>
+      <w:proofErr w:type="spellStart"/>
       <w:r>
         <w:rPr>
           <w:b/>
           <w:color w:val="000000"/>
         </w:rPr>
-        <w:t>Độc lập - Tự do - Hạnh phúc</w:t>
-      </w:r>
+        <w:t>Độc</w:t>
+      </w:r>
+      <w:proofErr w:type="spellEnd"/>
+      <w:r>
+        <w:rPr>
+          <w:b/>
+          <w:color w:val="000000"/>
+        </w:rPr>
+        <w:t xml:space="preserve"> </w:t>
+      </w:r>
+      <w:proofErr w:type="spellStart"/>
+      <w:r>
+        <w:rPr>
+          <w:b/>
+          <w:color w:val="000000"/>
+        </w:rPr>
+        <w:t>lập</w:t>
+      </w:r>
+      <w:proofErr w:type="spellEnd"/>
+      <w:r>
+        <w:rPr>
+          <w:b/>
+          <w:color w:val="000000"/>
+        </w:rPr>
+        <w:t xml:space="preserve"> - </w:t>
+      </w:r>
+      <w:proofErr w:type="spellStart"/>
+      <w:r>
+        <w:rPr>
+          <w:b/>
+          <w:color w:val="000000"/>
+        </w:rPr>
+        <w:t>Tự</w:t>
+      </w:r>
+      <w:proofErr w:type="spellEnd"/>
+      <w:r>
+        <w:rPr>
+          <w:b/>
+          <w:color w:val="000000"/>
+        </w:rPr>
+        <w:t xml:space="preserve"> do - </w:t>
+      </w:r>
+      <w:proofErr w:type="spellStart"/>
+      <w:r>
+        <w:rPr>
+          <w:b/>
+          <w:color w:val="000000"/>
+        </w:rPr>
+        <w:t>Hạnh</w:t>
+      </w:r>
+      <w:proofErr w:type="spellEnd"/>
+      <w:r>
+        <w:rPr>
+          <w:b/>
+          <w:color w:val="000000"/>
+        </w:rPr>
+        <w:t xml:space="preserve"> </w:t>
+      </w:r>
+      <w:proofErr w:type="spellStart"/>
+      <w:r>
+        <w:rPr>
+          <w:b/>
+          <w:color w:val="000000"/>
+        </w:rPr>
+        <w:t>phúc</w:t>
+      </w:r>
+      <w:proofErr w:type="spellEnd"/>
     </w:p>
     <w:p>
       <w:pPr>
@@ -115,7 +181,7 @@
               </wp:anchor>
             </w:drawing>
           </mc:Choice>
-          <mc:Fallback xmlns:sl="http://schemas.openxmlformats.org/schemaLibrary/2006/main" xmlns:a="http://schemas.openxmlformats.org/drawingml/2006/main" xmlns:pic="http://schemas.openxmlformats.org/drawingml/2006/picture" xmlns:c="http://schemas.openxmlformats.org/drawingml/2006/chart" xmlns:lc="http://schemas.openxmlformats.org/drawingml/2006/lockedCanvas" xmlns:dgm="http://schemas.openxmlformats.org/drawingml/2006/diagram">
+          <mc:Fallback xmlns:dgm="http://schemas.openxmlformats.org/drawingml/2006/diagram" xmlns:lc="http://schemas.openxmlformats.org/drawingml/2006/lockedCanvas" xmlns:c="http://schemas.openxmlformats.org/drawingml/2006/chart" xmlns:pic="http://schemas.openxmlformats.org/drawingml/2006/picture" xmlns:a="http://schemas.openxmlformats.org/drawingml/2006/main" xmlns:sl="http://schemas.openxmlformats.org/schemaLibrary/2006/main">
             <w:drawing>
               <wp:anchor allowOverlap="1" behindDoc="0" distB="0" distT="0" distL="114300" distR="114300" hidden="0" layoutInCell="1" locked="0" relativeHeight="0" simplePos="0">
                 <wp:simplePos x="0" y="0"/>
@@ -242,11 +308,19 @@
           <w:color w:val="000000"/>
         </w:rPr>
       </w:pPr>
-      <w:r>
-        <w:rPr>
-          <w:color w:val="000000"/>
-        </w:rPr>
-        <w:t xml:space="preserve">Số: </w:t>
+      <w:proofErr w:type="spellStart"/>
+      <w:r>
+        <w:rPr>
+          <w:color w:val="000000"/>
+        </w:rPr>
+        <w:t>Số</w:t>
+      </w:r>
+      <w:proofErr w:type="spellEnd"/>
+      <w:r>
+        <w:rPr>
+          <w:color w:val="000000"/>
+        </w:rPr>
+        <w:t xml:space="preserve">: </w:t>
       </w:r>
       <w:r>
         <w:rPr>
@@ -289,49 +363,78 @@
         <w:ind w:firstLine="720"/>
         <w:jc w:val="both"/>
       </w:pPr>
-      <w:r>
-        <w:t xml:space="preserve">Căn cứ Hợp đồng số </w:t>
-      </w:r>
-      <w:r>
-        <w:fldChar w:fldCharType="begin"/>
-      </w:r>
-      <w:r>
-        <w:instrText xml:space="preserve"> MERGEFIELD  $!data.soHopDong  \* MERGEFORMAT </w:instrText>
-      </w:r>
-      <w:r>
-        <w:fldChar w:fldCharType="separate"/>
-      </w:r>
-      <w:r>
-        <w:rPr>
-          <w:noProof/>
-        </w:rPr>
-        <w:t>«$!data.soHopDong»</w:t>
-      </w:r>
-      <w:r>
-        <w:rPr>
-          <w:noProof/>
-        </w:rPr>
-        <w:fldChar w:fldCharType="end"/>
-      </w:r>
-      <w:r>
-        <w:t xml:space="preserve"> ký ngày </w:t>
-      </w:r>
-      <w:fldSimple w:instr=" MERGEFIELD  #if($!data.ngayKyHopDong)$dateTool.format('dd/MM/yyyy',$dateTool.toDate('yyyy-MM-dd',$!data.ngayKyHopDong))#end  \* MERGEFORMAT ">
+      <w:proofErr w:type="spellStart"/>
+      <w:r>
+        <w:t>Căn</w:t>
+      </w:r>
+      <w:proofErr w:type="spellEnd"/>
+      <w:r>
+        <w:t xml:space="preserve"> </w:t>
+      </w:r>
+      <w:proofErr w:type="spellStart"/>
+      <w:r>
+        <w:t>cư</w:t>
+      </w:r>
+      <w:proofErr w:type="spellEnd"/>
+      <w:r>
+        <w:t xml:space="preserve">́ </w:t>
+      </w:r>
+      <w:proofErr w:type="spellStart"/>
+      <w:r>
+        <w:t>Hợp</w:t>
+      </w:r>
+      <w:proofErr w:type="spellEnd"/>
+      <w:r>
+        <w:t xml:space="preserve"> </w:t>
+      </w:r>
+      <w:proofErr w:type="spellStart"/>
+      <w:r>
+        <w:t>đồng</w:t>
+      </w:r>
+      <w:proofErr w:type="spellEnd"/>
+      <w:r>
+        <w:t xml:space="preserve"> </w:t>
+      </w:r>
+      <w:proofErr w:type="spellStart"/>
+      <w:r>
+        <w:t>số</w:t>
+      </w:r>
+      <w:proofErr w:type="spellEnd"/>
+      <w:r>
+        <w:t xml:space="preserve"> </w:t>
+      </w:r>
+      <w:fldSimple w:instr=" MERGEFIELD  $!data.soHopDong  \* MERGEFORMAT ">
         <w:r>
           <w:rPr>
             <w:noProof/>
           </w:rPr>
-          <w:t>«#if($!data.ngayKyHopDong)$dateTool.forma»</w:t>
+          <w:t>«$!data.soHopDong»</w:t>
         </w:r>
       </w:fldSimple>
       <w:r>
-        <w:t xml:space="preserve"> giữa Tổng cục Dự trữ Nhà nước với </w:t>
+        <w:t xml:space="preserve"> </w:t>
+      </w:r>
+      <w:proofErr w:type="spellStart"/>
+      <w:r>
+        <w:t>ký</w:t>
+      </w:r>
+      <w:proofErr w:type="spellEnd"/>
+      <w:r>
+        <w:t xml:space="preserve"> </w:t>
+      </w:r>
+      <w:proofErr w:type="spellStart"/>
+      <w:r>
+        <w:t>ngày</w:t>
+      </w:r>
+      <w:proofErr w:type="spellEnd"/>
+      <w:r>
+        <w:t xml:space="preserve"> </w:t>
       </w:r>
       <w:r>
         <w:fldChar w:fldCharType="begin"/>
       </w:r>
       <w:r>
-        <w:instrText xml:space="preserve"> MERGEFIELD  $!data.toChucCaNhan  \* MERGEFORMAT </w:instrText>
+        <w:instrText xml:space="preserve"> MERGEFIELD  #if($!data.ngayKyHopDong)$dateTool.format('dd/MM/yyyy',$dateTool.toDate('yyyy-MM-dd',$!data.ngayKyHopDong))#end  \* MERGEFORMAT </w:instrText>
       </w:r>
       <w:r>
         <w:fldChar w:fldCharType="separate"/>
@@ -340,7 +443,7 @@
         <w:rPr>
           <w:noProof/>
         </w:rPr>
-        <w:t>«$!data.toChucCaNhan»</w:t>
+        <w:t>«#if($!data.ngayKyHopDong)$dateTool.forma»</w:t>
       </w:r>
       <w:r>
         <w:rPr>
@@ -348,6 +451,81 @@
         </w:rPr>
         <w:fldChar w:fldCharType="end"/>
       </w:r>
+      <w:r>
+        <w:t xml:space="preserve"> </w:t>
+      </w:r>
+      <w:proofErr w:type="spellStart"/>
+      <w:r>
+        <w:t>giữa</w:t>
+      </w:r>
+      <w:proofErr w:type="spellEnd"/>
+      <w:r>
+        <w:t xml:space="preserve"> </w:t>
+      </w:r>
+      <w:proofErr w:type="spellStart"/>
+      <w:r>
+        <w:t>Tổng</w:t>
+      </w:r>
+      <w:proofErr w:type="spellEnd"/>
+      <w:r>
+        <w:t xml:space="preserve"> </w:t>
+      </w:r>
+      <w:proofErr w:type="spellStart"/>
+      <w:r>
+        <w:t>cục</w:t>
+      </w:r>
+      <w:proofErr w:type="spellEnd"/>
+      <w:r>
+        <w:t xml:space="preserve"> </w:t>
+      </w:r>
+      <w:proofErr w:type="spellStart"/>
+      <w:r>
+        <w:t>Dự</w:t>
+      </w:r>
+      <w:proofErr w:type="spellEnd"/>
+      <w:r>
+        <w:t xml:space="preserve"> </w:t>
+      </w:r>
+      <w:proofErr w:type="spellStart"/>
+      <w:r>
+        <w:t>trữ</w:t>
+      </w:r>
+      <w:proofErr w:type="spellEnd"/>
+      <w:r>
+        <w:t xml:space="preserve"> </w:t>
+      </w:r>
+      <w:proofErr w:type="spellStart"/>
+      <w:r>
+        <w:t>Nhà</w:t>
+      </w:r>
+      <w:proofErr w:type="spellEnd"/>
+      <w:r>
+        <w:t xml:space="preserve"> </w:t>
+      </w:r>
+      <w:proofErr w:type="spellStart"/>
+      <w:r>
+        <w:t>nước</w:t>
+      </w:r>
+      <w:proofErr w:type="spellEnd"/>
+      <w:r>
+        <w:t xml:space="preserve"> </w:t>
+      </w:r>
+      <w:proofErr w:type="spellStart"/>
+      <w:r>
+        <w:t>với</w:t>
+      </w:r>
+      <w:proofErr w:type="spellEnd"/>
+      <w:r>
+        <w:t xml:space="preserve"> </w:t>
+      </w:r>
+      <w:fldSimple w:instr=" MERGEFIELD  $!data.toChucCaNhan  \* MERGEFORMAT ">
+        <w:r>
+          <w:rPr>
+            <w:noProof/>
+          </w:rPr>
+          <w:t>«$!data.toChucCaNhan»</w:t>
+        </w:r>
+      </w:fldSimple>
     </w:p>
     <w:p>
       <w:pPr>
@@ -355,8 +533,21 @@
         <w:ind w:firstLine="720"/>
         <w:jc w:val="both"/>
       </w:pPr>
-      <w:r>
-        <w:t xml:space="preserve">Căn cứ </w:t>
+      <w:proofErr w:type="spellStart"/>
+      <w:r>
+        <w:t>Căn</w:t>
+      </w:r>
+      <w:proofErr w:type="spellEnd"/>
+      <w:r>
+        <w:t xml:space="preserve"> </w:t>
+      </w:r>
+      <w:proofErr w:type="spellStart"/>
+      <w:r>
+        <w:t>cứ</w:t>
+      </w:r>
+      <w:proofErr w:type="spellEnd"/>
+      <w:r>
+        <w:t xml:space="preserve"> </w:t>
       </w:r>
       <w:sdt>
         <w:sdtPr>
@@ -369,36 +560,68 @@
         </w:sdtContent>
       </w:sdt>
       <w:r>
-        <w:t xml:space="preserve">[Quy chuẩn, tiêu chuẩn] </w:t>
+        <w:t>[</w:t>
+      </w:r>
+      <w:proofErr w:type="spellStart"/>
+      <w:r>
+        <w:t>Quy</w:t>
+      </w:r>
+      <w:proofErr w:type="spellEnd"/>
+      <w:r>
+        <w:t xml:space="preserve"> </w:t>
+      </w:r>
+      <w:proofErr w:type="spellStart"/>
+      <w:r>
+        <w:t>chuẩn</w:t>
+      </w:r>
+      <w:proofErr w:type="spellEnd"/>
+      <w:r>
+        <w:t xml:space="preserve">, </w:t>
+      </w:r>
+      <w:proofErr w:type="spellStart"/>
+      <w:r>
+        <w:t>tiêu</w:t>
+      </w:r>
+      <w:proofErr w:type="spellEnd"/>
+      <w:r>
+        <w:t xml:space="preserve"> </w:t>
+      </w:r>
+      <w:proofErr w:type="spellStart"/>
+      <w:r>
+        <w:t>chuẩn</w:t>
+      </w:r>
+      <w:proofErr w:type="spellEnd"/>
+      <w:r>
+        <w:t xml:space="preserve">] </w:t>
       </w:r>
       <w:commentRangeEnd w:id="0"/>
       <w:r>
         <w:commentReference w:id="0"/>
       </w:r>
-      <w:r>
-        <w:t xml:space="preserve">đối với </w:t>
-      </w:r>
-      <w:r>
-        <w:fldChar w:fldCharType="begin"/>
-      </w:r>
-      <w:r>
-        <w:instrText xml:space="preserve"> MERGEFIELD  $!data.tenCloaiVthh  \* MERGEFORMAT </w:instrText>
-      </w:r>
-      <w:r>
-        <w:fldChar w:fldCharType="separate"/>
-      </w:r>
-      <w:r>
-        <w:rPr>
-          <w:noProof/>
-        </w:rPr>
-        <w:t>«$!data.tenCloaiVthh»</w:t>
-      </w:r>
-      <w:r>
-        <w:rPr>
-          <w:noProof/>
-        </w:rPr>
-        <w:fldChar w:fldCharType="end"/>
-      </w:r>
+      <w:proofErr w:type="spellStart"/>
+      <w:r>
+        <w:t>đối</w:t>
+      </w:r>
+      <w:proofErr w:type="spellEnd"/>
+      <w:r>
+        <w:t xml:space="preserve"> </w:t>
+      </w:r>
+      <w:proofErr w:type="spellStart"/>
+      <w:r>
+        <w:t>với</w:t>
+      </w:r>
+      <w:proofErr w:type="spellEnd"/>
+      <w:r>
+        <w:t xml:space="preserve"> </w:t>
+      </w:r>
+      <w:fldSimple w:instr=" MERGEFIELD  $!data.tenCloaiVthh  \* MERGEFORMAT ">
+        <w:r>
+          <w:rPr>
+            <w:noProof/>
+          </w:rPr>
+          <w:t>«$!data.tenCloaiVthh»</w:t>
+        </w:r>
+      </w:fldSimple>
       <w:r>
         <w:t>.</w:t>
       </w:r>
@@ -416,59 +639,75 @@
         <w:ind w:firstLine="720"/>
         <w:jc w:val="both"/>
       </w:pPr>
-      <w:r>
-        <w:t xml:space="preserve">Hôm nay, ngày </w:t>
-      </w:r>
-      <w:r>
-        <w:fldChar w:fldCharType="begin"/>
-      </w:r>
-      <w:r>
-        <w:instrText xml:space="preserve"> MERGEFIELD  #if($data.ngayLayMau)$dateTool.format('dd/MM/yyyy',$dateTool.toDate('yyyy-MM-dd',$data.ngayLayMau))#end  \* MERGEFORMAT </w:instrText>
-      </w:r>
-      <w:r>
-        <w:fldChar w:fldCharType="separate"/>
-      </w:r>
-      <w:r>
-        <w:rPr>
-          <w:noProof/>
-        </w:rPr>
-        <w:t>«#if($data.ngayLayMau)$dateTool.format('d»</w:t>
-      </w:r>
-      <w:r>
-        <w:rPr>
-          <w:noProof/>
-        </w:rPr>
-        <w:fldChar w:fldCharType="end"/>
-      </w:r>
-      <w:r>
-        <w:t xml:space="preserve">, tại </w:t>
-      </w:r>
-      <w:r>
-        <w:fldChar w:fldCharType="begin"/>
-      </w:r>
-      <w:r>
-        <w:instrText xml:space="preserve"> MERGEFIELD  $!data.tenDvi  \*</w:instrText>
-      </w:r>
-      <w:r>
-        <w:instrText xml:space="preserve"> MERGEFORMAT </w:instrText>
-      </w:r>
-      <w:r>
-        <w:fldChar w:fldCharType="separate"/>
-      </w:r>
-      <w:r>
-        <w:rPr>
-          <w:noProof/>
-        </w:rPr>
-        <w:t>«$!data.tenDvi»</w:t>
-      </w:r>
-      <w:r>
-        <w:rPr>
-          <w:noProof/>
-        </w:rPr>
-        <w:fldChar w:fldCharType="end"/>
-      </w:r>
-      <w:r>
-        <w:t>, chúng tôi gồm:</w:t>
+      <w:proofErr w:type="spellStart"/>
+      <w:r>
+        <w:t>Hôm</w:t>
+      </w:r>
+      <w:proofErr w:type="spellEnd"/>
+      <w:r>
+        <w:t xml:space="preserve"> nay, </w:t>
+      </w:r>
+      <w:proofErr w:type="spellStart"/>
+      <w:r>
+        <w:t>ngày</w:t>
+      </w:r>
+      <w:proofErr w:type="spellEnd"/>
+      <w:r>
+        <w:t xml:space="preserve"> </w:t>
+      </w:r>
+      <w:fldSimple w:instr=" MERGEFIELD  #if($data.ngayLayMau)$dateTool.format('dd/MM/yyyy',$dateTool.toDate('yyyy-MM-dd',$data.ngayLayMau))#end  \* MERGEFORMAT ">
+        <w:r>
+          <w:rPr>
+            <w:noProof/>
+          </w:rPr>
+          <w:t>«#if($data.ngayLayMau)$dateTool.format('d»</w:t>
+        </w:r>
+      </w:fldSimple>
+      <w:r>
+        <w:t xml:space="preserve">, </w:t>
+      </w:r>
+      <w:proofErr w:type="spellStart"/>
+      <w:r>
+        <w:t>tại</w:t>
+      </w:r>
+      <w:proofErr w:type="spellEnd"/>
+      <w:r>
+        <w:t xml:space="preserve"> </w:t>
+      </w:r>
+      <w:fldSimple w:instr=" MERGEFIELD  $!data.tenDvi  \* MERGEFORMAT ">
+        <w:r>
+          <w:rPr>
+            <w:noProof/>
+          </w:rPr>
+          <w:t>«$!data.tenDvi»</w:t>
+        </w:r>
+      </w:fldSimple>
+      <w:r>
+        <w:t xml:space="preserve">, </w:t>
+      </w:r>
+      <w:proofErr w:type="spellStart"/>
+      <w:r>
+        <w:t>chúng</w:t>
+      </w:r>
+      <w:proofErr w:type="spellEnd"/>
+      <w:r>
+        <w:t xml:space="preserve"> </w:t>
+      </w:r>
+      <w:proofErr w:type="spellStart"/>
+      <w:r>
+        <w:t>tôi</w:t>
+      </w:r>
+      <w:proofErr w:type="spellEnd"/>
+      <w:r>
+        <w:t xml:space="preserve"> </w:t>
+      </w:r>
+      <w:proofErr w:type="spellStart"/>
+      <w:r>
+        <w:t>gồm</w:t>
+      </w:r>
+      <w:proofErr w:type="spellEnd"/>
+      <w:r>
+        <w:t>:</w:t>
       </w:r>
     </w:p>
     <w:p>
@@ -483,7 +722,63 @@
         <w:rPr>
           <w:b/>
         </w:rPr>
-        <w:t>I. Thành phần lấy mẫu:</w:t>
+        <w:t xml:space="preserve">I. </w:t>
+      </w:r>
+      <w:proofErr w:type="spellStart"/>
+      <w:r>
+        <w:rPr>
+          <w:b/>
+        </w:rPr>
+        <w:t>Thành</w:t>
+      </w:r>
+      <w:proofErr w:type="spellEnd"/>
+      <w:r>
+        <w:rPr>
+          <w:b/>
+        </w:rPr>
+        <w:t xml:space="preserve"> </w:t>
+      </w:r>
+      <w:proofErr w:type="spellStart"/>
+      <w:r>
+        <w:rPr>
+          <w:b/>
+        </w:rPr>
+        <w:t>phần</w:t>
+      </w:r>
+      <w:proofErr w:type="spellEnd"/>
+      <w:r>
+        <w:rPr>
+          <w:b/>
+        </w:rPr>
+        <w:t xml:space="preserve"> </w:t>
+      </w:r>
+      <w:proofErr w:type="spellStart"/>
+      <w:r>
+        <w:rPr>
+          <w:b/>
+        </w:rPr>
+        <w:t>lấy</w:t>
+      </w:r>
+      <w:proofErr w:type="spellEnd"/>
+      <w:r>
+        <w:rPr>
+          <w:b/>
+        </w:rPr>
+        <w:t xml:space="preserve"> </w:t>
+      </w:r>
+      <w:proofErr w:type="spellStart"/>
+      <w:r>
+        <w:rPr>
+          <w:b/>
+        </w:rPr>
+        <w:t>mẫu</w:t>
+      </w:r>
+      <w:proofErr w:type="spellEnd"/>
+      <w:r>
+        <w:rPr>
+          <w:b/>
+        </w:rPr>
+        <w:t>:</w:t>
       </w:r>
     </w:p>
     <w:tbl>
@@ -541,12 +836,70 @@
                 <w:rFonts w:ascii="Times New Roman" w:hAnsi="Times New Roman" w:cs="Times New Roman"/>
               </w:rPr>
             </w:pPr>
+            <w:proofErr w:type="spellStart"/>
             <w:r>
               <w:rPr>
                 <w:rFonts w:ascii="Times New Roman" w:hAnsi="Times New Roman" w:cs="Times New Roman"/>
               </w:rPr>
-              <w:t>Họ và tên – Chức vụ</w:t>
-            </w:r>
+              <w:t>Họ</w:t>
+            </w:r>
+            <w:proofErr w:type="spellEnd"/>
+            <w:r>
+              <w:rPr>
+                <w:rFonts w:ascii="Times New Roman" w:hAnsi="Times New Roman" w:cs="Times New Roman"/>
+              </w:rPr>
+              <w:t xml:space="preserve"> </w:t>
+            </w:r>
+            <w:proofErr w:type="spellStart"/>
+            <w:r>
+              <w:rPr>
+                <w:rFonts w:ascii="Times New Roman" w:hAnsi="Times New Roman" w:cs="Times New Roman"/>
+              </w:rPr>
+              <w:t>và</w:t>
+            </w:r>
+            <w:proofErr w:type="spellEnd"/>
+            <w:r>
+              <w:rPr>
+                <w:rFonts w:ascii="Times New Roman" w:hAnsi="Times New Roman" w:cs="Times New Roman"/>
+              </w:rPr>
+              <w:t xml:space="preserve"> </w:t>
+            </w:r>
+            <w:proofErr w:type="spellStart"/>
+            <w:r>
+              <w:rPr>
+                <w:rFonts w:ascii="Times New Roman" w:hAnsi="Times New Roman" w:cs="Times New Roman"/>
+              </w:rPr>
+              <w:t>tên</w:t>
+            </w:r>
+            <w:proofErr w:type="spellEnd"/>
+            <w:r>
+              <w:rPr>
+                <w:rFonts w:ascii="Times New Roman" w:hAnsi="Times New Roman" w:cs="Times New Roman"/>
+              </w:rPr>
+              <w:t xml:space="preserve"> – </w:t>
+            </w:r>
+            <w:proofErr w:type="spellStart"/>
+            <w:r>
+              <w:rPr>
+                <w:rFonts w:ascii="Times New Roman" w:hAnsi="Times New Roman" w:cs="Times New Roman"/>
+              </w:rPr>
+              <w:t>Chức</w:t>
+            </w:r>
+            <w:proofErr w:type="spellEnd"/>
+            <w:r>
+              <w:rPr>
+                <w:rFonts w:ascii="Times New Roman" w:hAnsi="Times New Roman" w:cs="Times New Roman"/>
+              </w:rPr>
+              <w:t xml:space="preserve"> </w:t>
+            </w:r>
+            <w:proofErr w:type="spellStart"/>
+            <w:r>
+              <w:rPr>
+                <w:rFonts w:ascii="Times New Roman" w:hAnsi="Times New Roman" w:cs="Times New Roman"/>
+              </w:rPr>
+              <w:t>vụ</w:t>
+            </w:r>
+            <w:proofErr w:type="spellEnd"/>
           </w:p>
         </w:tc>
         <w:tc>
@@ -561,12 +914,28 @@
                 <w:rFonts w:ascii="Times New Roman" w:hAnsi="Times New Roman" w:cs="Times New Roman"/>
               </w:rPr>
             </w:pPr>
+            <w:proofErr w:type="spellStart"/>
             <w:r>
               <w:rPr>
                 <w:rFonts w:ascii="Times New Roman" w:hAnsi="Times New Roman" w:cs="Times New Roman"/>
               </w:rPr>
-              <w:t>Đại diện</w:t>
-            </w:r>
+              <w:t>Đại</w:t>
+            </w:r>
+            <w:proofErr w:type="spellEnd"/>
+            <w:r>
+              <w:rPr>
+                <w:rFonts w:ascii="Times New Roman" w:hAnsi="Times New Roman" w:cs="Times New Roman"/>
+              </w:rPr>
+              <w:t xml:space="preserve"> </w:t>
+            </w:r>
+            <w:proofErr w:type="spellStart"/>
+            <w:r>
+              <w:rPr>
+                <w:rFonts w:ascii="Times New Roman" w:hAnsi="Times New Roman" w:cs="Times New Roman"/>
+              </w:rPr>
+              <w:t>diện</w:t>
+            </w:r>
+            <w:proofErr w:type="spellEnd"/>
           </w:p>
         </w:tc>
       </w:tr>
@@ -624,28 +993,14 @@
             <w:r>
               <w:fldChar w:fldCharType="end"/>
             </w:r>
-            <w:r>
-              <w:fldChar w:fldCharType="begin"/>
-            </w:r>
-            <w:r>
-              <w:rPr>
-                <w:rFonts w:ascii="Times New Roman" w:hAnsi="Times New Roman" w:cs="Times New Roman"/>
-              </w:rPr>
-              <w:instrText xml:space="preserve"> MERGEFIELD  $d.ten  \* MERGEFORMAT </w:instrText>
-            </w:r>
-            <w:r>
-              <w:fldChar w:fldCharType="separate"/>
-            </w:r>
-            <w:r>
-              <w:rPr>
-                <w:rFonts w:ascii="Times New Roman" w:hAnsi="Times New Roman" w:cs="Times New Roman"/>
-                <w:noProof/>
-              </w:rPr>
-              <w:t>«$d.ten»</w:t>
-            </w:r>
-            <w:r>
-              <w:fldChar w:fldCharType="end"/>
-            </w:r>
+            <w:fldSimple w:instr=" MERGEFIELD  $!d.ten  \* MERGEFORMAT ">
+              <w:r>
+                <w:rPr>
+                  <w:noProof/>
+                </w:rPr>
+                <w:t>«$!d.ten»</w:t>
+              </w:r>
+            </w:fldSimple>
             <w:r>
               <w:fldChar w:fldCharType="begin"/>
             </w:r>
@@ -681,28 +1036,14 @@
                 <w:rFonts w:ascii="Times New Roman" w:hAnsi="Times New Roman" w:cs="Times New Roman"/>
               </w:rPr>
             </w:pPr>
-            <w:r>
-              <w:fldChar w:fldCharType="begin"/>
-            </w:r>
-            <w:r>
-              <w:rPr>
-                <w:rFonts w:ascii="Times New Roman" w:hAnsi="Times New Roman" w:cs="Times New Roman"/>
-              </w:rPr>
-              <w:instrText xml:space="preserve"> MERGEFIELD  $d.loai  \* MERGEFORMAT </w:instrText>
-            </w:r>
-            <w:r>
-              <w:fldChar w:fldCharType="separate"/>
-            </w:r>
-            <w:r>
-              <w:rPr>
-                <w:rFonts w:ascii="Times New Roman" w:hAnsi="Times New Roman" w:cs="Times New Roman"/>
-                <w:noProof/>
-              </w:rPr>
-              <w:t>«$d.loai»</w:t>
-            </w:r>
-            <w:r>
-              <w:fldChar w:fldCharType="end"/>
-            </w:r>
+            <w:fldSimple w:instr=" MERGEFIELD  $!d.loai  \* MERGEFORMAT ">
+              <w:r>
+                <w:rPr>
+                  <w:noProof/>
+                </w:rPr>
+                <w:t>«$!d.loai»</w:t>
+              </w:r>
+            </w:fldSimple>
           </w:p>
         </w:tc>
       </w:tr>
@@ -713,83 +1054,190 @@
         <w:ind w:firstLine="720"/>
         <w:jc w:val="both"/>
       </w:pPr>
-      <w:r>
-        <w:t xml:space="preserve">Cùng nhau tiền hành lấy mẫu để kiểm tra các chỉ tiêu kỹ thuật của </w:t>
-      </w:r>
-      <w:r>
-        <w:fldChar w:fldCharType="begin"/>
-      </w:r>
-      <w:r>
-        <w:instrText xml:space="preserve"> MERGEFIELD  $!da</w:instrText>
-      </w:r>
-      <w:r>
-        <w:instrText xml:space="preserve">ta.tenCloaiVthh  \* MERGEFORMAT </w:instrText>
-      </w:r>
-      <w:r>
-        <w:fldChar w:fldCharType="separate"/>
-      </w:r>
-      <w:r>
-        <w:rPr>
-          <w:noProof/>
-        </w:rPr>
-        <w:t>«$!data.tenCloaiVthh»</w:t>
-      </w:r>
-      <w:r>
-        <w:rPr>
-          <w:noProof/>
-        </w:rPr>
-        <w:fldChar w:fldCharType="end"/>
-      </w:r>
-      <w:r>
-        <w:t xml:space="preserve"> tại </w:t>
-      </w:r>
-      <w:r>
-        <w:fldChar w:fldCharType="begin"/>
-      </w:r>
-      <w:r>
-        <w:instrText xml:space="preserve"> MERGEFIELD  $!data.tenDvi  \* MERGEFORMAT </w:instrText>
-      </w:r>
-      <w:r>
-        <w:fldChar w:fldCharType="separate"/>
-      </w:r>
-      <w:r>
-        <w:rPr>
-          <w:noProof/>
-        </w:rPr>
-        <w:t>«$!data.tenDvi»</w:t>
-      </w:r>
-      <w:r>
-        <w:rPr>
-          <w:noProof/>
-        </w:rPr>
-        <w:fldChar w:fldCharType="end"/>
-      </w:r>
-      <w:r>
-        <w:t xml:space="preserve"> thuộc </w:t>
-      </w:r>
-      <w:r>
-        <w:fldChar w:fldCharType="begin"/>
-      </w:r>
-      <w:r>
-        <w:instrText xml:space="preserve"> MERGEFIELD  $!data.tenDviCha  \* MERGEFORMAT </w:instrText>
-      </w:r>
-      <w:r>
-        <w:fldChar w:fldCharType="separate"/>
-      </w:r>
-      <w:r>
-        <w:rPr>
-          <w:noProof/>
-        </w:rPr>
-        <w:t>«$!data.tenDviCha»</w:t>
-      </w:r>
-      <w:r>
-        <w:rPr>
-          <w:noProof/>
-        </w:rPr>
-        <w:fldChar w:fldCharType="end"/>
-      </w:r>
-      <w:r>
-        <w:t>, cụ thể như sau:</w:t>
+      <w:proofErr w:type="spellStart"/>
+      <w:r>
+        <w:t>Cùng</w:t>
+      </w:r>
+      <w:proofErr w:type="spellEnd"/>
+      <w:r>
+        <w:t xml:space="preserve"> </w:t>
+      </w:r>
+      <w:proofErr w:type="spellStart"/>
+      <w:r>
+        <w:t>nhau</w:t>
+      </w:r>
+      <w:proofErr w:type="spellEnd"/>
+      <w:r>
+        <w:t xml:space="preserve"> </w:t>
+      </w:r>
+      <w:proofErr w:type="spellStart"/>
+      <w:r>
+        <w:t>tiền</w:t>
+      </w:r>
+      <w:proofErr w:type="spellEnd"/>
+      <w:r>
+        <w:t xml:space="preserve"> </w:t>
+      </w:r>
+      <w:proofErr w:type="spellStart"/>
+      <w:r>
+        <w:t>hành</w:t>
+      </w:r>
+      <w:proofErr w:type="spellEnd"/>
+      <w:r>
+        <w:t xml:space="preserve"> </w:t>
+      </w:r>
+      <w:proofErr w:type="spellStart"/>
+      <w:r>
+        <w:t>lấy</w:t>
+      </w:r>
+      <w:proofErr w:type="spellEnd"/>
+      <w:r>
+        <w:t xml:space="preserve"> </w:t>
+      </w:r>
+      <w:proofErr w:type="spellStart"/>
+      <w:r>
+        <w:t>mẫu</w:t>
+      </w:r>
+      <w:proofErr w:type="spellEnd"/>
+      <w:r>
+        <w:t xml:space="preserve"> </w:t>
+      </w:r>
+      <w:proofErr w:type="spellStart"/>
+      <w:r>
+        <w:t>đê</w:t>
+      </w:r>
+      <w:proofErr w:type="spellEnd"/>
+      <w:r>
+        <w:t xml:space="preserve">̉ </w:t>
+      </w:r>
+      <w:proofErr w:type="spellStart"/>
+      <w:r>
+        <w:t>kiểm</w:t>
+      </w:r>
+      <w:proofErr w:type="spellEnd"/>
+      <w:r>
+        <w:t xml:space="preserve"> </w:t>
+      </w:r>
+      <w:proofErr w:type="spellStart"/>
+      <w:r>
+        <w:t>tra</w:t>
+      </w:r>
+      <w:proofErr w:type="spellEnd"/>
+      <w:r>
+        <w:t xml:space="preserve"> </w:t>
+      </w:r>
+      <w:proofErr w:type="spellStart"/>
+      <w:r>
+        <w:t>các</w:t>
+      </w:r>
+      <w:proofErr w:type="spellEnd"/>
+      <w:r>
+        <w:t xml:space="preserve"> chỉ </w:t>
+      </w:r>
+      <w:proofErr w:type="spellStart"/>
+      <w:r>
+        <w:t>tiêu</w:t>
+      </w:r>
+      <w:proofErr w:type="spellEnd"/>
+      <w:r>
+        <w:t xml:space="preserve"> </w:t>
+      </w:r>
+      <w:proofErr w:type="spellStart"/>
+      <w:r>
+        <w:t>kỹ</w:t>
+      </w:r>
+      <w:proofErr w:type="spellEnd"/>
+      <w:r>
+        <w:t xml:space="preserve"> </w:t>
+      </w:r>
+      <w:proofErr w:type="spellStart"/>
+      <w:r>
+        <w:t>thuật</w:t>
+      </w:r>
+      <w:proofErr w:type="spellEnd"/>
+      <w:r>
+        <w:t xml:space="preserve"> </w:t>
+      </w:r>
+      <w:proofErr w:type="spellStart"/>
+      <w:r>
+        <w:t>của</w:t>
+      </w:r>
+      <w:proofErr w:type="spellEnd"/>
+      <w:r>
+        <w:t xml:space="preserve"> </w:t>
+      </w:r>
+      <w:fldSimple w:instr=" MERGEFIELD  $!data.tenCloaiVthh  \* MERGEFORMAT ">
+        <w:r>
+          <w:rPr>
+            <w:noProof/>
+          </w:rPr>
+          <w:t>«$!data.tenCloaiVthh»</w:t>
+        </w:r>
+      </w:fldSimple>
+      <w:r>
+        <w:t xml:space="preserve"> </w:t>
+      </w:r>
+      <w:proofErr w:type="spellStart"/>
+      <w:r>
+        <w:t>tại</w:t>
+      </w:r>
+      <w:proofErr w:type="spellEnd"/>
+      <w:r>
+        <w:t xml:space="preserve"> </w:t>
+      </w:r>
+      <w:fldSimple w:instr=" MERGEFIELD  $!data.tenDvi  \* MERGEFORMAT ">
+        <w:r>
+          <w:rPr>
+            <w:noProof/>
+          </w:rPr>
+          <w:t>«$!data.tenDvi»</w:t>
+        </w:r>
+      </w:fldSimple>
+      <w:r>
+        <w:t xml:space="preserve"> </w:t>
+      </w:r>
+      <w:proofErr w:type="spellStart"/>
+      <w:r>
+        <w:t>thuộc</w:t>
+      </w:r>
+      <w:proofErr w:type="spellEnd"/>
+      <w:r>
+        <w:t xml:space="preserve"> </w:t>
+      </w:r>
+      <w:fldSimple w:instr=" MERGEFIELD  $!data.tenDviCha  \* MERGEFORMAT ">
+        <w:r>
+          <w:rPr>
+            <w:noProof/>
+          </w:rPr>
+          <w:t>«$!data.tenDviCha»</w:t>
+        </w:r>
+      </w:fldSimple>
+      <w:r>
+        <w:t xml:space="preserve">, cụ </w:t>
+      </w:r>
+      <w:proofErr w:type="spellStart"/>
+      <w:r>
+        <w:t>thê</w:t>
+      </w:r>
+      <w:proofErr w:type="spellEnd"/>
+      <w:r>
+        <w:t xml:space="preserve">̉ </w:t>
+      </w:r>
+      <w:proofErr w:type="spellStart"/>
+      <w:r>
+        <w:t>như</w:t>
+      </w:r>
+      <w:proofErr w:type="spellEnd"/>
+      <w:r>
+        <w:t xml:space="preserve"> </w:t>
+      </w:r>
+      <w:proofErr w:type="spellStart"/>
+      <w:r>
+        <w:t>sau</w:t>
+      </w:r>
+      <w:proofErr w:type="spellEnd"/>
+      <w:r>
+        <w:t>:</w:t>
       </w:r>
     </w:p>
     <w:p>
@@ -804,7 +1252,49 @@
         <w:rPr>
           <w:b/>
         </w:rPr>
-        <w:t>II. Nội dung lấy mẫu:</w:t>
+        <w:t xml:space="preserve">II. </w:t>
+      </w:r>
+      <w:proofErr w:type="spellStart"/>
+      <w:r>
+        <w:rPr>
+          <w:b/>
+        </w:rPr>
+        <w:t>Nội</w:t>
+      </w:r>
+      <w:proofErr w:type="spellEnd"/>
+      <w:r>
+        <w:rPr>
+          <w:b/>
+        </w:rPr>
+        <w:t xml:space="preserve"> dung </w:t>
+      </w:r>
+      <w:proofErr w:type="spellStart"/>
+      <w:r>
+        <w:rPr>
+          <w:b/>
+        </w:rPr>
+        <w:t>lấy</w:t>
+      </w:r>
+      <w:proofErr w:type="spellEnd"/>
+      <w:r>
+        <w:rPr>
+          <w:b/>
+        </w:rPr>
+        <w:t xml:space="preserve"> </w:t>
+      </w:r>
+      <w:proofErr w:type="spellStart"/>
+      <w:r>
+        <w:rPr>
+          <w:b/>
+        </w:rPr>
+        <w:t>mẫu</w:t>
+      </w:r>
+      <w:proofErr w:type="spellEnd"/>
+      <w:r>
+        <w:rPr>
+          <w:b/>
+        </w:rPr>
+        <w:t>:</w:t>
       </w:r>
     </w:p>
     <w:p>
@@ -826,11 +1316,89 @@
           <w:color w:val="000000"/>
         </w:rPr>
       </w:pPr>
-      <w:r>
-        <w:rPr>
-          <w:color w:val="000000"/>
-        </w:rPr>
-        <w:t xml:space="preserve">Số lượng mẫu hàng kiểm tra: </w:t>
+      <w:proofErr w:type="spellStart"/>
+      <w:r>
+        <w:rPr>
+          <w:color w:val="000000"/>
+        </w:rPr>
+        <w:t>Sô</w:t>
+      </w:r>
+      <w:proofErr w:type="spellEnd"/>
+      <w:r>
+        <w:rPr>
+          <w:color w:val="000000"/>
+        </w:rPr>
+        <w:t xml:space="preserve">́ </w:t>
+      </w:r>
+      <w:proofErr w:type="spellStart"/>
+      <w:r>
+        <w:rPr>
+          <w:color w:val="000000"/>
+        </w:rPr>
+        <w:t>lượng</w:t>
+      </w:r>
+      <w:proofErr w:type="spellEnd"/>
+      <w:r>
+        <w:rPr>
+          <w:color w:val="000000"/>
+        </w:rPr>
+        <w:t xml:space="preserve"> </w:t>
+      </w:r>
+      <w:proofErr w:type="spellStart"/>
+      <w:r>
+        <w:rPr>
+          <w:color w:val="000000"/>
+        </w:rPr>
+        <w:t>mẫu</w:t>
+      </w:r>
+      <w:proofErr w:type="spellEnd"/>
+      <w:r>
+        <w:rPr>
+          <w:color w:val="000000"/>
+        </w:rPr>
+        <w:t xml:space="preserve"> </w:t>
+      </w:r>
+      <w:proofErr w:type="spellStart"/>
+      <w:r>
+        <w:rPr>
+          <w:color w:val="000000"/>
+        </w:rPr>
+        <w:t>hàng</w:t>
+      </w:r>
+      <w:proofErr w:type="spellEnd"/>
+      <w:r>
+        <w:rPr>
+          <w:color w:val="000000"/>
+        </w:rPr>
+        <w:t xml:space="preserve"> </w:t>
+      </w:r>
+      <w:proofErr w:type="spellStart"/>
+      <w:r>
+        <w:rPr>
+          <w:color w:val="000000"/>
+        </w:rPr>
+        <w:t>kiểm</w:t>
+      </w:r>
+      <w:proofErr w:type="spellEnd"/>
+      <w:r>
+        <w:rPr>
+          <w:color w:val="000000"/>
+        </w:rPr>
+        <w:t xml:space="preserve"> </w:t>
+      </w:r>
+      <w:proofErr w:type="spellStart"/>
+      <w:r>
+        <w:rPr>
+          <w:color w:val="000000"/>
+        </w:rPr>
+        <w:t>tra</w:t>
+      </w:r>
+      <w:proofErr w:type="spellEnd"/>
+      <w:r>
+        <w:rPr>
+          <w:color w:val="000000"/>
+        </w:rPr>
+        <w:t xml:space="preserve">: </w:t>
       </w:r>
       <w:r>
         <w:rPr>
@@ -892,7 +1460,23 @@
           <w:noProof/>
           <w:color w:val="000000"/>
         </w:rPr>
-        <w:t>«$!data.donViTinh»</w:t>
+        <w:t>«$!</w:t>
+      </w:r>
+      <w:proofErr w:type="spellStart"/>
+      <w:r>
+        <w:rPr>
+          <w:noProof/>
+          <w:color w:val="000000"/>
+        </w:rPr>
+        <w:t>data.donViTinh</w:t>
+      </w:r>
+      <w:proofErr w:type="spellEnd"/>
+      <w:r>
+        <w:rPr>
+          <w:noProof/>
+          <w:color w:val="000000"/>
+        </w:rPr>
+        <w:t>»</w:t>
       </w:r>
       <w:r>
         <w:rPr>
@@ -926,11 +1510,61 @@
           <w:color w:val="000000"/>
         </w:rPr>
       </w:pPr>
-      <w:r>
-        <w:rPr>
-          <w:color w:val="000000"/>
-        </w:rPr>
-        <w:t>Thực hiện lấy mẫu:</w:t>
+      <w:proofErr w:type="spellStart"/>
+      <w:r>
+        <w:rPr>
+          <w:color w:val="000000"/>
+        </w:rPr>
+        <w:t>Thực</w:t>
+      </w:r>
+      <w:proofErr w:type="spellEnd"/>
+      <w:r>
+        <w:rPr>
+          <w:color w:val="000000"/>
+        </w:rPr>
+        <w:t xml:space="preserve"> </w:t>
+      </w:r>
+      <w:proofErr w:type="spellStart"/>
+      <w:r>
+        <w:rPr>
+          <w:color w:val="000000"/>
+        </w:rPr>
+        <w:t>hiện</w:t>
+      </w:r>
+      <w:proofErr w:type="spellEnd"/>
+      <w:r>
+        <w:rPr>
+          <w:color w:val="000000"/>
+        </w:rPr>
+        <w:t xml:space="preserve"> </w:t>
+      </w:r>
+      <w:proofErr w:type="spellStart"/>
+      <w:r>
+        <w:rPr>
+          <w:color w:val="000000"/>
+        </w:rPr>
+        <w:t>lấy</w:t>
+      </w:r>
+      <w:proofErr w:type="spellEnd"/>
+      <w:r>
+        <w:rPr>
+          <w:color w:val="000000"/>
+        </w:rPr>
+        <w:t xml:space="preserve"> </w:t>
+      </w:r>
+      <w:proofErr w:type="spellStart"/>
+      <w:r>
+        <w:rPr>
+          <w:color w:val="000000"/>
+        </w:rPr>
+        <w:t>mẫu</w:t>
+      </w:r>
+      <w:proofErr w:type="spellEnd"/>
+      <w:r>
+        <w:rPr>
+          <w:color w:val="000000"/>
+        </w:rPr>
+        <w:t>:</w:t>
       </w:r>
     </w:p>
     <w:p>
@@ -953,7 +1587,63 @@
         <w:rPr>
           <w:color w:val="000000"/>
         </w:rPr>
-        <w:t xml:space="preserve">2.1. Phương pháp lấy mẫu: </w:t>
+        <w:t xml:space="preserve">2.1. </w:t>
+      </w:r>
+      <w:proofErr w:type="spellStart"/>
+      <w:r>
+        <w:rPr>
+          <w:color w:val="000000"/>
+        </w:rPr>
+        <w:t>Phương</w:t>
+      </w:r>
+      <w:proofErr w:type="spellEnd"/>
+      <w:r>
+        <w:rPr>
+          <w:color w:val="000000"/>
+        </w:rPr>
+        <w:t xml:space="preserve"> </w:t>
+      </w:r>
+      <w:proofErr w:type="spellStart"/>
+      <w:r>
+        <w:rPr>
+          <w:color w:val="000000"/>
+        </w:rPr>
+        <w:t>pháp</w:t>
+      </w:r>
+      <w:proofErr w:type="spellEnd"/>
+      <w:r>
+        <w:rPr>
+          <w:color w:val="000000"/>
+        </w:rPr>
+        <w:t xml:space="preserve"> </w:t>
+      </w:r>
+      <w:proofErr w:type="spellStart"/>
+      <w:r>
+        <w:rPr>
+          <w:color w:val="000000"/>
+        </w:rPr>
+        <w:t>lấy</w:t>
+      </w:r>
+      <w:proofErr w:type="spellEnd"/>
+      <w:r>
+        <w:rPr>
+          <w:color w:val="000000"/>
+        </w:rPr>
+        <w:t xml:space="preserve"> </w:t>
+      </w:r>
+      <w:proofErr w:type="spellStart"/>
+      <w:r>
+        <w:rPr>
+          <w:color w:val="000000"/>
+        </w:rPr>
+        <w:t>mẫu</w:t>
+      </w:r>
+      <w:proofErr w:type="spellEnd"/>
+      <w:r>
+        <w:rPr>
+          <w:color w:val="000000"/>
+        </w:rPr>
+        <w:t xml:space="preserve">: </w:t>
       </w:r>
       <w:r>
         <w:rPr>
@@ -1006,12 +1696,98 @@
           <w:color w:val="000000"/>
         </w:rPr>
       </w:pPr>
-      <w:r>
-        <w:rPr>
-          <w:color w:val="000000"/>
-        </w:rPr>
-        <w:t>Các chỉ tiêu chất lượng cần kiểm tra</w:t>
-      </w:r>
+      <w:proofErr w:type="spellStart"/>
+      <w:r>
+        <w:rPr>
+          <w:color w:val="000000"/>
+        </w:rPr>
+        <w:t>Các</w:t>
+      </w:r>
+      <w:proofErr w:type="spellEnd"/>
+      <w:r>
+        <w:rPr>
+          <w:color w:val="000000"/>
+        </w:rPr>
+        <w:t xml:space="preserve"> chỉ </w:t>
+      </w:r>
+      <w:proofErr w:type="spellStart"/>
+      <w:r>
+        <w:rPr>
+          <w:color w:val="000000"/>
+        </w:rPr>
+        <w:t>tiêu</w:t>
+      </w:r>
+      <w:proofErr w:type="spellEnd"/>
+      <w:r>
+        <w:rPr>
+          <w:color w:val="000000"/>
+        </w:rPr>
+        <w:t xml:space="preserve"> </w:t>
+      </w:r>
+      <w:proofErr w:type="spellStart"/>
+      <w:r>
+        <w:rPr>
+          <w:color w:val="000000"/>
+        </w:rPr>
+        <w:t>chất</w:t>
+      </w:r>
+      <w:proofErr w:type="spellEnd"/>
+      <w:r>
+        <w:rPr>
+          <w:color w:val="000000"/>
+        </w:rPr>
+        <w:t xml:space="preserve"> </w:t>
+      </w:r>
+      <w:proofErr w:type="spellStart"/>
+      <w:r>
+        <w:rPr>
+          <w:color w:val="000000"/>
+        </w:rPr>
+        <w:t>lượng</w:t>
+      </w:r>
+      <w:proofErr w:type="spellEnd"/>
+      <w:r>
+        <w:rPr>
+          <w:color w:val="000000"/>
+        </w:rPr>
+        <w:t xml:space="preserve"> </w:t>
+      </w:r>
+      <w:proofErr w:type="spellStart"/>
+      <w:r>
+        <w:rPr>
+          <w:color w:val="000000"/>
+        </w:rPr>
+        <w:t>cần</w:t>
+      </w:r>
+      <w:proofErr w:type="spellEnd"/>
+      <w:r>
+        <w:rPr>
+          <w:color w:val="000000"/>
+        </w:rPr>
+        <w:t xml:space="preserve"> </w:t>
+      </w:r>
+      <w:proofErr w:type="spellStart"/>
+      <w:r>
+        <w:rPr>
+          <w:color w:val="000000"/>
+        </w:rPr>
+        <w:t>kiểm</w:t>
+      </w:r>
+      <w:proofErr w:type="spellEnd"/>
+      <w:r>
+        <w:rPr>
+          <w:color w:val="000000"/>
+        </w:rPr>
+        <w:t xml:space="preserve"> </w:t>
+      </w:r>
+      <w:proofErr w:type="spellStart"/>
+      <w:r>
+        <w:rPr>
+          <w:color w:val="000000"/>
+        </w:rPr>
+        <w:t>tra</w:t>
+      </w:r>
+      <w:proofErr w:type="spellEnd"/>
     </w:p>
     <w:p>
       <w:pPr>
@@ -1083,12 +1859,56 @@
           <w:color w:val="000000"/>
         </w:rPr>
       </w:pPr>
-      <w:r>
-        <w:rPr>
-          <w:color w:val="000000"/>
-        </w:rPr>
-        <w:t>Niêm phong trên mẫu</w:t>
-      </w:r>
+      <w:proofErr w:type="spellStart"/>
+      <w:r>
+        <w:rPr>
+          <w:color w:val="000000"/>
+        </w:rPr>
+        <w:t>Niêm</w:t>
+      </w:r>
+      <w:proofErr w:type="spellEnd"/>
+      <w:r>
+        <w:rPr>
+          <w:color w:val="000000"/>
+        </w:rPr>
+        <w:t xml:space="preserve"> </w:t>
+      </w:r>
+      <w:proofErr w:type="spellStart"/>
+      <w:r>
+        <w:rPr>
+          <w:color w:val="000000"/>
+        </w:rPr>
+        <w:t>phong</w:t>
+      </w:r>
+      <w:proofErr w:type="spellEnd"/>
+      <w:r>
+        <w:rPr>
+          <w:color w:val="000000"/>
+        </w:rPr>
+        <w:t xml:space="preserve"> </w:t>
+      </w:r>
+      <w:proofErr w:type="spellStart"/>
+      <w:r>
+        <w:rPr>
+          <w:color w:val="000000"/>
+        </w:rPr>
+        <w:t>trên</w:t>
+      </w:r>
+      <w:proofErr w:type="spellEnd"/>
+      <w:r>
+        <w:rPr>
+          <w:color w:val="000000"/>
+        </w:rPr>
+        <w:t xml:space="preserve"> </w:t>
+      </w:r>
+      <w:proofErr w:type="spellStart"/>
+      <w:r>
+        <w:rPr>
+          <w:color w:val="000000"/>
+        </w:rPr>
+        <w:t>mẫu</w:t>
+      </w:r>
+      <w:proofErr w:type="spellEnd"/>
     </w:p>
     <w:p>
       <w:pPr>
@@ -1096,32 +1916,200 @@
         <w:ind w:left="360" w:firstLine="360"/>
         <w:jc w:val="both"/>
       </w:pPr>
-      <w:r>
-        <w:t xml:space="preserve">Mẫu được dán kín, được niêm phong và đóng dấu của </w:t>
-      </w:r>
-      <w:r>
-        <w:fldChar w:fldCharType="begin"/>
-      </w:r>
-      <w:r>
-        <w:instrText xml:space="preserve"> MERGEFIELD  $!data.tenDvi  \* MERGEFORMAT </w:instrText>
-      </w:r>
-      <w:r>
-        <w:fldChar w:fldCharType="separate"/>
-      </w:r>
-      <w:r>
-        <w:rPr>
-          <w:noProof/>
-        </w:rPr>
-        <w:t>«$!data.tenDvi»</w:t>
-      </w:r>
-      <w:r>
-        <w:rPr>
-          <w:noProof/>
-        </w:rPr>
-        <w:fldChar w:fldCharType="end"/>
-      </w:r>
-      <w:r>
-        <w:t>, có chữ ký đại diện của tham gia lấy mẫu theo quy định.</w:t>
+      <w:proofErr w:type="spellStart"/>
+      <w:r>
+        <w:t>Mẫu</w:t>
+      </w:r>
+      <w:proofErr w:type="spellEnd"/>
+      <w:r>
+        <w:t xml:space="preserve"> </w:t>
+      </w:r>
+      <w:proofErr w:type="spellStart"/>
+      <w:r>
+        <w:t>được</w:t>
+      </w:r>
+      <w:proofErr w:type="spellEnd"/>
+      <w:r>
+        <w:t xml:space="preserve"> </w:t>
+      </w:r>
+      <w:proofErr w:type="spellStart"/>
+      <w:r>
+        <w:t>dán</w:t>
+      </w:r>
+      <w:proofErr w:type="spellEnd"/>
+      <w:r>
+        <w:t xml:space="preserve"> </w:t>
+      </w:r>
+      <w:proofErr w:type="spellStart"/>
+      <w:r>
+        <w:t>kín</w:t>
+      </w:r>
+      <w:proofErr w:type="spellEnd"/>
+      <w:r>
+        <w:t xml:space="preserve">, </w:t>
+      </w:r>
+      <w:proofErr w:type="spellStart"/>
+      <w:r>
+        <w:t>được</w:t>
+      </w:r>
+      <w:proofErr w:type="spellEnd"/>
+      <w:r>
+        <w:t xml:space="preserve"> </w:t>
+      </w:r>
+      <w:proofErr w:type="spellStart"/>
+      <w:r>
+        <w:t>niêm</w:t>
+      </w:r>
+      <w:proofErr w:type="spellEnd"/>
+      <w:r>
+        <w:t xml:space="preserve"> </w:t>
+      </w:r>
+      <w:proofErr w:type="spellStart"/>
+      <w:r>
+        <w:t>phong</w:t>
+      </w:r>
+      <w:proofErr w:type="spellEnd"/>
+      <w:r>
+        <w:t xml:space="preserve"> </w:t>
+      </w:r>
+      <w:proofErr w:type="spellStart"/>
+      <w:r>
+        <w:t>va</w:t>
+      </w:r>
+      <w:proofErr w:type="spellEnd"/>
+      <w:r>
+        <w:t xml:space="preserve">̀ </w:t>
+      </w:r>
+      <w:proofErr w:type="spellStart"/>
+      <w:r>
+        <w:t>đóng</w:t>
+      </w:r>
+      <w:proofErr w:type="spellEnd"/>
+      <w:r>
+        <w:t xml:space="preserve"> </w:t>
+      </w:r>
+      <w:proofErr w:type="spellStart"/>
+      <w:r>
+        <w:t>dấu</w:t>
+      </w:r>
+      <w:proofErr w:type="spellEnd"/>
+      <w:r>
+        <w:t xml:space="preserve"> </w:t>
+      </w:r>
+      <w:proofErr w:type="spellStart"/>
+      <w:r>
+        <w:t>của</w:t>
+      </w:r>
+      <w:proofErr w:type="spellEnd"/>
+      <w:r>
+        <w:t xml:space="preserve"> </w:t>
+      </w:r>
+      <w:fldSimple w:instr=" MERGEFIELD  $!data.tenDvi  \* MERGEFORMAT ">
+        <w:r>
+          <w:rPr>
+            <w:noProof/>
+          </w:rPr>
+          <w:t>«$!data.tenDvi»</w:t>
+        </w:r>
+      </w:fldSimple>
+      <w:r>
+        <w:t xml:space="preserve">, có </w:t>
+      </w:r>
+      <w:proofErr w:type="spellStart"/>
+      <w:r>
+        <w:t>chư</w:t>
+      </w:r>
+      <w:proofErr w:type="spellEnd"/>
+      <w:r>
+        <w:t xml:space="preserve">̃ </w:t>
+      </w:r>
+      <w:proofErr w:type="spellStart"/>
+      <w:r>
+        <w:t>ky</w:t>
+      </w:r>
+      <w:proofErr w:type="spellEnd"/>
+      <w:r>
+        <w:t xml:space="preserve">́ </w:t>
+      </w:r>
+      <w:proofErr w:type="spellStart"/>
+      <w:r>
+        <w:t>đại</w:t>
+      </w:r>
+      <w:proofErr w:type="spellEnd"/>
+      <w:r>
+        <w:t xml:space="preserve"> </w:t>
+      </w:r>
+      <w:proofErr w:type="spellStart"/>
+      <w:r>
+        <w:t>diện</w:t>
+      </w:r>
+      <w:proofErr w:type="spellEnd"/>
+      <w:r>
+        <w:t xml:space="preserve"> </w:t>
+      </w:r>
+      <w:proofErr w:type="spellStart"/>
+      <w:r>
+        <w:t>của</w:t>
+      </w:r>
+      <w:proofErr w:type="spellEnd"/>
+      <w:r>
+        <w:t xml:space="preserve"> </w:t>
+      </w:r>
+      <w:proofErr w:type="spellStart"/>
+      <w:r>
+        <w:t>tham</w:t>
+      </w:r>
+      <w:proofErr w:type="spellEnd"/>
+      <w:r>
+        <w:t xml:space="preserve"> </w:t>
+      </w:r>
+      <w:proofErr w:type="spellStart"/>
+      <w:r>
+        <w:t>gia</w:t>
+      </w:r>
+      <w:proofErr w:type="spellEnd"/>
+      <w:r>
+        <w:t xml:space="preserve"> </w:t>
+      </w:r>
+      <w:proofErr w:type="spellStart"/>
+      <w:r>
+        <w:t>lấy</w:t>
+      </w:r>
+      <w:proofErr w:type="spellEnd"/>
+      <w:r>
+        <w:t xml:space="preserve"> </w:t>
+      </w:r>
+      <w:proofErr w:type="spellStart"/>
+      <w:r>
+        <w:t>mẫu</w:t>
+      </w:r>
+      <w:proofErr w:type="spellEnd"/>
+      <w:r>
+        <w:t xml:space="preserve"> </w:t>
+      </w:r>
+      <w:proofErr w:type="spellStart"/>
+      <w:r>
+        <w:t>theo</w:t>
+      </w:r>
+      <w:proofErr w:type="spellEnd"/>
+      <w:r>
+        <w:t xml:space="preserve"> </w:t>
+      </w:r>
+      <w:proofErr w:type="spellStart"/>
+      <w:r>
+        <w:t>quy</w:t>
+      </w:r>
+      <w:proofErr w:type="spellEnd"/>
+      <w:r>
+        <w:t xml:space="preserve"> </w:t>
+      </w:r>
+      <w:proofErr w:type="spellStart"/>
+      <w:r>
+        <w:t>định</w:t>
+      </w:r>
+      <w:proofErr w:type="spellEnd"/>
+      <w:r>
+        <w:t>.</w:t>
       </w:r>
     </w:p>
     <w:p>
@@ -1130,8 +2118,181 @@
         <w:ind w:firstLine="567"/>
         <w:jc w:val="both"/>
       </w:pPr>
-      <w:r>
-        <w:t>Biên bản được lập thành 03 bản có giá trị pháp lý như nhau, đã được các bên thông qua, mỗi bên giữ 01 bản./.</w:t>
+      <w:proofErr w:type="spellStart"/>
+      <w:r>
+        <w:t>Biên</w:t>
+      </w:r>
+      <w:proofErr w:type="spellEnd"/>
+      <w:r>
+        <w:t xml:space="preserve"> </w:t>
+      </w:r>
+      <w:proofErr w:type="spellStart"/>
+      <w:r>
+        <w:t>bản</w:t>
+      </w:r>
+      <w:proofErr w:type="spellEnd"/>
+      <w:r>
+        <w:t xml:space="preserve"> </w:t>
+      </w:r>
+      <w:proofErr w:type="spellStart"/>
+      <w:r>
+        <w:t>được</w:t>
+      </w:r>
+      <w:proofErr w:type="spellEnd"/>
+      <w:r>
+        <w:t xml:space="preserve"> </w:t>
+      </w:r>
+      <w:proofErr w:type="spellStart"/>
+      <w:r>
+        <w:t>lập</w:t>
+      </w:r>
+      <w:proofErr w:type="spellEnd"/>
+      <w:r>
+        <w:t xml:space="preserve"> </w:t>
+      </w:r>
+      <w:proofErr w:type="spellStart"/>
+      <w:r>
+        <w:t>thành</w:t>
+      </w:r>
+      <w:proofErr w:type="spellEnd"/>
+      <w:r>
+        <w:t xml:space="preserve"> 03 </w:t>
+      </w:r>
+      <w:proofErr w:type="spellStart"/>
+      <w:r>
+        <w:t>bản</w:t>
+      </w:r>
+      <w:proofErr w:type="spellEnd"/>
+      <w:r>
+        <w:t xml:space="preserve"> </w:t>
+      </w:r>
+      <w:proofErr w:type="spellStart"/>
+      <w:r>
+        <w:t>có</w:t>
+      </w:r>
+      <w:proofErr w:type="spellEnd"/>
+      <w:r>
+        <w:t xml:space="preserve"> </w:t>
+      </w:r>
+      <w:proofErr w:type="spellStart"/>
+      <w:r>
+        <w:t>giá</w:t>
+      </w:r>
+      <w:proofErr w:type="spellEnd"/>
+      <w:r>
+        <w:t xml:space="preserve"> </w:t>
+      </w:r>
+      <w:proofErr w:type="spellStart"/>
+      <w:r>
+        <w:t>trị</w:t>
+      </w:r>
+      <w:proofErr w:type="spellEnd"/>
+      <w:r>
+        <w:t xml:space="preserve"> </w:t>
+      </w:r>
+      <w:proofErr w:type="spellStart"/>
+      <w:r>
+        <w:t>pháp</w:t>
+      </w:r>
+      <w:proofErr w:type="spellEnd"/>
+      <w:r>
+        <w:t xml:space="preserve"> </w:t>
+      </w:r>
+      <w:proofErr w:type="spellStart"/>
+      <w:r>
+        <w:t>lý</w:t>
+      </w:r>
+      <w:proofErr w:type="spellEnd"/>
+      <w:r>
+        <w:t xml:space="preserve"> </w:t>
+      </w:r>
+      <w:proofErr w:type="spellStart"/>
+      <w:r>
+        <w:t>như</w:t>
+      </w:r>
+      <w:proofErr w:type="spellEnd"/>
+      <w:r>
+        <w:t xml:space="preserve"> </w:t>
+      </w:r>
+      <w:proofErr w:type="spellStart"/>
+      <w:r>
+        <w:t>nhau</w:t>
+      </w:r>
+      <w:proofErr w:type="spellEnd"/>
+      <w:r>
+        <w:t xml:space="preserve">, </w:t>
+      </w:r>
+      <w:proofErr w:type="spellStart"/>
+      <w:r>
+        <w:t>đã</w:t>
+      </w:r>
+      <w:proofErr w:type="spellEnd"/>
+      <w:r>
+        <w:t xml:space="preserve"> </w:t>
+      </w:r>
+      <w:proofErr w:type="spellStart"/>
+      <w:r>
+        <w:t>được</w:t>
+      </w:r>
+      <w:proofErr w:type="spellEnd"/>
+      <w:r>
+        <w:t xml:space="preserve"> </w:t>
+      </w:r>
+      <w:proofErr w:type="spellStart"/>
+      <w:r>
+        <w:t>các</w:t>
+      </w:r>
+      <w:proofErr w:type="spellEnd"/>
+      <w:r>
+        <w:t xml:space="preserve"> </w:t>
+      </w:r>
+      <w:proofErr w:type="spellStart"/>
+      <w:r>
+        <w:t>bên</w:t>
+      </w:r>
+      <w:proofErr w:type="spellEnd"/>
+      <w:r>
+        <w:t xml:space="preserve"> </w:t>
+      </w:r>
+      <w:proofErr w:type="spellStart"/>
+      <w:r>
+        <w:t>thông</w:t>
+      </w:r>
+      <w:proofErr w:type="spellEnd"/>
+      <w:r>
+        <w:t xml:space="preserve"> qua, </w:t>
+      </w:r>
+      <w:proofErr w:type="spellStart"/>
+      <w:r>
+        <w:t>mỗi</w:t>
+      </w:r>
+      <w:proofErr w:type="spellEnd"/>
+      <w:r>
+        <w:t xml:space="preserve"> </w:t>
+      </w:r>
+      <w:proofErr w:type="spellStart"/>
+      <w:r>
+        <w:t>bên</w:t>
+      </w:r>
+      <w:proofErr w:type="spellEnd"/>
+      <w:r>
+        <w:t xml:space="preserve"> </w:t>
+      </w:r>
+      <w:proofErr w:type="spellStart"/>
+      <w:r>
+        <w:t>giữ</w:t>
+      </w:r>
+      <w:proofErr w:type="spellEnd"/>
+      <w:r>
+        <w:t xml:space="preserve"> 01 </w:t>
+      </w:r>
+      <w:proofErr w:type="spellStart"/>
+      <w:r>
+        <w:t>bản</w:t>
+      </w:r>
+      <w:proofErr w:type="spellEnd"/>
+      <w:r>
+        <w:t>./.</w:t>
       </w:r>
     </w:p>
     <w:tbl>
@@ -1196,7 +2357,16 @@
                 <w:b/>
                 <w:noProof/>
               </w:rPr>
-              <w:t>«$!data.tenDviCha»</w:t>
+              <w:t>«$!data.t</w:t>
+            </w:r>
+            <w:bookmarkStart w:id="1" w:name="_GoBack"/>
+            <w:bookmarkEnd w:id="1"/>
+            <w:r>
+              <w:rPr>
+                <w:b/>
+                <w:noProof/>
+              </w:rPr>
+              <w:t>enDviCha»</w:t>
             </w:r>
             <w:r>
               <w:rPr>
@@ -1396,8 +2566,16 @@
               <w:rPr>
                 <w:b/>
               </w:rPr>
-              <w:t>TRƯỞNG BP.KTBQ</w:t>
-            </w:r>
+              <w:t xml:space="preserve">TRƯỞNG </w:t>
+            </w:r>
+            <w:proofErr w:type="gramStart"/>
+            <w:r>
+              <w:rPr>
+                <w:b/>
+              </w:rPr>
+              <w:t>BP.KTBQ</w:t>
+            </w:r>
+            <w:proofErr w:type="gramEnd"/>
           </w:p>
           <w:p>
             <w:pPr>
@@ -1523,27 +2701,14 @@
                 <w:color w:val="000000"/>
               </w:rPr>
             </w:pPr>
-            <w:r>
-              <w:fldChar w:fldCharType="begin"/>
-            </w:r>
-            <w:r>
-              <w:instrText xml:space="preserve"> MERGEFIELD  $!data.tenLanhDaoChiCuc  \* MERGEFORMAT </w:instrText>
-            </w:r>
-            <w:r>
-              <w:fldChar w:fldCharType="separate"/>
-            </w:r>
-            <w:r>
-              <w:rPr>
-                <w:noProof/>
-              </w:rPr>
-              <w:t>«$!data.tenLanhDaoChiCuc»</w:t>
-            </w:r>
-            <w:r>
-              <w:rPr>
-                <w:noProof/>
-              </w:rPr>
-              <w:fldChar w:fldCharType="end"/>
-            </w:r>
+            <w:fldSimple w:instr=" MERGEFIELD  $!data.tenLanhDaoChiCuc  \* MERGEFORMAT ">
+              <w:r>
+                <w:rPr>
+                  <w:noProof/>
+                </w:rPr>
+                <w:t>«$!data.tenLanhDaoChiCuc»</w:t>
+              </w:r>
+            </w:fldSimple>
           </w:p>
         </w:tc>
       </w:tr>
@@ -1555,8 +2720,6 @@
           <w:szCs w:val="26"/>
         </w:rPr>
       </w:pPr>
-      <w:bookmarkStart w:id="1" w:name="_GoBack"/>
-      <w:bookmarkEnd w:id="1"/>
     </w:p>
     <w:sectPr>
       <w:pgSz w:w="11909" w:h="16834"/>
@@ -1588,6 +2751,7 @@
           <w:szCs w:val="22"/>
         </w:rPr>
       </w:pPr>
+      <w:proofErr w:type="spellStart"/>
       <w:r>
         <w:rPr>
           <w:rFonts w:ascii="Arial" w:eastAsia="Arial" w:hAnsi="Arial" w:cs="Arial"/>
@@ -1595,7 +2759,297 @@
           <w:sz w:val="22"/>
           <w:szCs w:val="22"/>
         </w:rPr>
-        <w:t>Lấy ở trường “Quy chuẩn, tiêu chuẩn” trong Danh mục hàng DTQG theo Loại/Chủng loại hàng DTQG</w:t>
+        <w:t>Lấy</w:t>
+      </w:r>
+      <w:proofErr w:type="spellEnd"/>
+      <w:r>
+        <w:rPr>
+          <w:rFonts w:ascii="Arial" w:eastAsia="Arial" w:hAnsi="Arial" w:cs="Arial"/>
+          <w:color w:val="000000"/>
+          <w:sz w:val="22"/>
+          <w:szCs w:val="22"/>
+        </w:rPr>
+        <w:t xml:space="preserve"> ở </w:t>
+      </w:r>
+      <w:proofErr w:type="spellStart"/>
+      <w:r>
+        <w:rPr>
+          <w:rFonts w:ascii="Arial" w:eastAsia="Arial" w:hAnsi="Arial" w:cs="Arial"/>
+          <w:color w:val="000000"/>
+          <w:sz w:val="22"/>
+          <w:szCs w:val="22"/>
+        </w:rPr>
+        <w:t>trường</w:t>
+      </w:r>
+      <w:proofErr w:type="spellEnd"/>
+      <w:r>
+        <w:rPr>
+          <w:rFonts w:ascii="Arial" w:eastAsia="Arial" w:hAnsi="Arial" w:cs="Arial"/>
+          <w:color w:val="000000"/>
+          <w:sz w:val="22"/>
+          <w:szCs w:val="22"/>
+        </w:rPr>
+        <w:t xml:space="preserve"> “</w:t>
+      </w:r>
+      <w:proofErr w:type="spellStart"/>
+      <w:r>
+        <w:rPr>
+          <w:rFonts w:ascii="Arial" w:eastAsia="Arial" w:hAnsi="Arial" w:cs="Arial"/>
+          <w:color w:val="000000"/>
+          <w:sz w:val="22"/>
+          <w:szCs w:val="22"/>
+        </w:rPr>
+        <w:t>Quy</w:t>
+      </w:r>
+      <w:proofErr w:type="spellEnd"/>
+      <w:r>
+        <w:rPr>
+          <w:rFonts w:ascii="Arial" w:eastAsia="Arial" w:hAnsi="Arial" w:cs="Arial"/>
+          <w:color w:val="000000"/>
+          <w:sz w:val="22"/>
+          <w:szCs w:val="22"/>
+        </w:rPr>
+        <w:t xml:space="preserve"> </w:t>
+      </w:r>
+      <w:proofErr w:type="spellStart"/>
+      <w:r>
+        <w:rPr>
+          <w:rFonts w:ascii="Arial" w:eastAsia="Arial" w:hAnsi="Arial" w:cs="Arial"/>
+          <w:color w:val="000000"/>
+          <w:sz w:val="22"/>
+          <w:szCs w:val="22"/>
+        </w:rPr>
+        <w:t>chuẩn</w:t>
+      </w:r>
+      <w:proofErr w:type="spellEnd"/>
+      <w:r>
+        <w:rPr>
+          <w:rFonts w:ascii="Arial" w:eastAsia="Arial" w:hAnsi="Arial" w:cs="Arial"/>
+          <w:color w:val="000000"/>
+          <w:sz w:val="22"/>
+          <w:szCs w:val="22"/>
+        </w:rPr>
+        <w:t xml:space="preserve">, </w:t>
+      </w:r>
+      <w:proofErr w:type="spellStart"/>
+      <w:r>
+        <w:rPr>
+          <w:rFonts w:ascii="Arial" w:eastAsia="Arial" w:hAnsi="Arial" w:cs="Arial"/>
+          <w:color w:val="000000"/>
+          <w:sz w:val="22"/>
+          <w:szCs w:val="22"/>
+        </w:rPr>
+        <w:t>tiêu</w:t>
+      </w:r>
+      <w:proofErr w:type="spellEnd"/>
+      <w:r>
+        <w:rPr>
+          <w:rFonts w:ascii="Arial" w:eastAsia="Arial" w:hAnsi="Arial" w:cs="Arial"/>
+          <w:color w:val="000000"/>
+          <w:sz w:val="22"/>
+          <w:szCs w:val="22"/>
+        </w:rPr>
+        <w:t xml:space="preserve"> </w:t>
+      </w:r>
+      <w:proofErr w:type="spellStart"/>
+      <w:r>
+        <w:rPr>
+          <w:rFonts w:ascii="Arial" w:eastAsia="Arial" w:hAnsi="Arial" w:cs="Arial"/>
+          <w:color w:val="000000"/>
+          <w:sz w:val="22"/>
+          <w:szCs w:val="22"/>
+        </w:rPr>
+        <w:t>chuẩn</w:t>
+      </w:r>
+      <w:proofErr w:type="spellEnd"/>
+      <w:r>
+        <w:rPr>
+          <w:rFonts w:ascii="Arial" w:eastAsia="Arial" w:hAnsi="Arial" w:cs="Arial"/>
+          <w:color w:val="000000"/>
+          <w:sz w:val="22"/>
+          <w:szCs w:val="22"/>
+        </w:rPr>
+        <w:t xml:space="preserve">” </w:t>
+      </w:r>
+      <w:proofErr w:type="spellStart"/>
+      <w:r>
+        <w:rPr>
+          <w:rFonts w:ascii="Arial" w:eastAsia="Arial" w:hAnsi="Arial" w:cs="Arial"/>
+          <w:color w:val="000000"/>
+          <w:sz w:val="22"/>
+          <w:szCs w:val="22"/>
+        </w:rPr>
+        <w:t>trong</w:t>
+      </w:r>
+      <w:proofErr w:type="spellEnd"/>
+      <w:r>
+        <w:rPr>
+          <w:rFonts w:ascii="Arial" w:eastAsia="Arial" w:hAnsi="Arial" w:cs="Arial"/>
+          <w:color w:val="000000"/>
+          <w:sz w:val="22"/>
+          <w:szCs w:val="22"/>
+        </w:rPr>
+        <w:t xml:space="preserve"> </w:t>
+      </w:r>
+      <w:proofErr w:type="spellStart"/>
+      <w:r>
+        <w:rPr>
+          <w:rFonts w:ascii="Arial" w:eastAsia="Arial" w:hAnsi="Arial" w:cs="Arial"/>
+          <w:color w:val="000000"/>
+          <w:sz w:val="22"/>
+          <w:szCs w:val="22"/>
+        </w:rPr>
+        <w:t>Danh</w:t>
+      </w:r>
+      <w:proofErr w:type="spellEnd"/>
+      <w:r>
+        <w:rPr>
+          <w:rFonts w:ascii="Arial" w:eastAsia="Arial" w:hAnsi="Arial" w:cs="Arial"/>
+          <w:color w:val="000000"/>
+          <w:sz w:val="22"/>
+          <w:szCs w:val="22"/>
+        </w:rPr>
+        <w:t xml:space="preserve"> </w:t>
+      </w:r>
+      <w:proofErr w:type="spellStart"/>
+      <w:r>
+        <w:rPr>
+          <w:rFonts w:ascii="Arial" w:eastAsia="Arial" w:hAnsi="Arial" w:cs="Arial"/>
+          <w:color w:val="000000"/>
+          <w:sz w:val="22"/>
+          <w:szCs w:val="22"/>
+        </w:rPr>
+        <w:t>mục</w:t>
+      </w:r>
+      <w:proofErr w:type="spellEnd"/>
+      <w:r>
+        <w:rPr>
+          <w:rFonts w:ascii="Arial" w:eastAsia="Arial" w:hAnsi="Arial" w:cs="Arial"/>
+          <w:color w:val="000000"/>
+          <w:sz w:val="22"/>
+          <w:szCs w:val="22"/>
+        </w:rPr>
+        <w:t xml:space="preserve"> </w:t>
+      </w:r>
+      <w:proofErr w:type="spellStart"/>
+      <w:r>
+        <w:rPr>
+          <w:rFonts w:ascii="Arial" w:eastAsia="Arial" w:hAnsi="Arial" w:cs="Arial"/>
+          <w:color w:val="000000"/>
+          <w:sz w:val="22"/>
+          <w:szCs w:val="22"/>
+        </w:rPr>
+        <w:t>hàng</w:t>
+      </w:r>
+      <w:proofErr w:type="spellEnd"/>
+      <w:r>
+        <w:rPr>
+          <w:rFonts w:ascii="Arial" w:eastAsia="Arial" w:hAnsi="Arial" w:cs="Arial"/>
+          <w:color w:val="000000"/>
+          <w:sz w:val="22"/>
+          <w:szCs w:val="22"/>
+        </w:rPr>
+        <w:t xml:space="preserve"> DTQG </w:t>
+      </w:r>
+      <w:proofErr w:type="spellStart"/>
+      <w:r>
+        <w:rPr>
+          <w:rFonts w:ascii="Arial" w:eastAsia="Arial" w:hAnsi="Arial" w:cs="Arial"/>
+          <w:color w:val="000000"/>
+          <w:sz w:val="22"/>
+          <w:szCs w:val="22"/>
+        </w:rPr>
+        <w:t>theo</w:t>
+      </w:r>
+      <w:proofErr w:type="spellEnd"/>
+      <w:r>
+        <w:rPr>
+          <w:rFonts w:ascii="Arial" w:eastAsia="Arial" w:hAnsi="Arial" w:cs="Arial"/>
+          <w:color w:val="000000"/>
+          <w:sz w:val="22"/>
+          <w:szCs w:val="22"/>
+        </w:rPr>
+        <w:t xml:space="preserve"> </w:t>
+      </w:r>
+      <w:proofErr w:type="spellStart"/>
+      <w:r>
+        <w:rPr>
+          <w:rFonts w:ascii="Arial" w:eastAsia="Arial" w:hAnsi="Arial" w:cs="Arial"/>
+          <w:color w:val="000000"/>
+          <w:sz w:val="22"/>
+          <w:szCs w:val="22"/>
+        </w:rPr>
+        <w:t>Loại</w:t>
+      </w:r>
+      <w:proofErr w:type="spellEnd"/>
+      <w:r>
+        <w:rPr>
+          <w:rFonts w:ascii="Arial" w:eastAsia="Arial" w:hAnsi="Arial" w:cs="Arial"/>
+          <w:color w:val="000000"/>
+          <w:sz w:val="22"/>
+          <w:szCs w:val="22"/>
+        </w:rPr>
+        <w:t>/</w:t>
+      </w:r>
+      <w:proofErr w:type="spellStart"/>
+      <w:r>
+        <w:rPr>
+          <w:rFonts w:ascii="Arial" w:eastAsia="Arial" w:hAnsi="Arial" w:cs="Arial"/>
+          <w:color w:val="000000"/>
+          <w:sz w:val="22"/>
+          <w:szCs w:val="22"/>
+        </w:rPr>
+        <w:t>Chủng</w:t>
+      </w:r>
+      <w:proofErr w:type="spellEnd"/>
+      <w:r>
+        <w:rPr>
+          <w:rFonts w:ascii="Arial" w:eastAsia="Arial" w:hAnsi="Arial" w:cs="Arial"/>
+          <w:color w:val="000000"/>
+          <w:sz w:val="22"/>
+          <w:szCs w:val="22"/>
+        </w:rPr>
+        <w:t xml:space="preserve"> </w:t>
+      </w:r>
+      <w:proofErr w:type="spellStart"/>
+      <w:r>
+        <w:rPr>
+          <w:rFonts w:ascii="Arial" w:eastAsia="Arial" w:hAnsi="Arial" w:cs="Arial"/>
+          <w:color w:val="000000"/>
+          <w:sz w:val="22"/>
+          <w:szCs w:val="22"/>
+        </w:rPr>
+        <w:t>loại</w:t>
+      </w:r>
+      <w:proofErr w:type="spellEnd"/>
+      <w:r>
+        <w:rPr>
+          <w:rFonts w:ascii="Arial" w:eastAsia="Arial" w:hAnsi="Arial" w:cs="Arial"/>
+          <w:color w:val="000000"/>
+          <w:sz w:val="22"/>
+          <w:szCs w:val="22"/>
+        </w:rPr>
+        <w:t xml:space="preserve"> </w:t>
+      </w:r>
+      <w:proofErr w:type="spellStart"/>
+      <w:r>
+        <w:rPr>
+          <w:rFonts w:ascii="Arial" w:eastAsia="Arial" w:hAnsi="Arial" w:cs="Arial"/>
+          <w:color w:val="000000"/>
+          <w:sz w:val="22"/>
+          <w:szCs w:val="22"/>
+        </w:rPr>
+        <w:t>hàng</w:t>
+      </w:r>
+      <w:proofErr w:type="spellEnd"/>
+      <w:r>
+        <w:rPr>
+          <w:rFonts w:ascii="Arial" w:eastAsia="Arial" w:hAnsi="Arial" w:cs="Arial"/>
+          <w:color w:val="000000"/>
+          <w:sz w:val="22"/>
+          <w:szCs w:val="22"/>
+        </w:rPr>
+        <w:t xml:space="preserve"> DTQG</w:t>
       </w:r>
     </w:p>
   </w:comment>
